--- a/doc/PROGRESS REPORT_Adriana.docx
+++ b/doc/PROGRESS REPORT_Adriana.docx
@@ -411,9 +411,192 @@
       </w:pPr>
     </w:p>
     <w:p>
+      <w:pPr>
+        <w:rPr>
+          <w:lang w:val="en-GB"/>
+        </w:rPr>
+      </w:pPr>
+      <w:r>
+        <w:rPr>
+          <w:lang w:val="en-GB"/>
+        </w:rPr>
+        <w:t xml:space="preserve">Proposed things to do: </w:t>
+      </w:r>
+    </w:p>
+    <w:p>
+      <w:pPr>
+        <w:pStyle w:val="Prrafodelista"/>
+        <w:numPr>
+          <w:ilvl w:val="0"/>
+          <w:numId w:val="2"/>
+        </w:numPr>
+        <w:rPr>
+          <w:lang w:val="en-GB"/>
+        </w:rPr>
+      </w:pPr>
+      <w:r>
+        <w:rPr>
+          <w:lang w:val="en-GB"/>
+        </w:rPr>
+        <w:t>Insert tables</w:t>
+      </w:r>
+    </w:p>
+    <w:p>
+      <w:pPr>
+        <w:rPr>
+          <w:lang w:val="en-GB"/>
+        </w:rPr>
+      </w:pPr>
+      <w:r>
+        <w:rPr>
+          <w:lang w:val="en-GB"/>
+        </w:rPr>
+        <w:t xml:space="preserve">Things done by </w:t>
+      </w:r>
+      <w:r>
+        <w:rPr>
+          <w:lang w:val="en-GB"/>
+        </w:rPr>
+        <w:t>09</w:t>
+      </w:r>
+      <w:r>
+        <w:rPr>
+          <w:lang w:val="en-GB"/>
+        </w:rPr>
+        <w:t xml:space="preserve">/02/18: </w:t>
+      </w:r>
+    </w:p>
+    <w:p>
+      <w:pPr>
+        <w:pStyle w:val="Prrafodelista"/>
+        <w:numPr>
+          <w:ilvl w:val="0"/>
+          <w:numId w:val="2"/>
+        </w:numPr>
+        <w:rPr>
+          <w:lang w:val="en-GB"/>
+        </w:rPr>
+      </w:pPr>
+      <w:r>
+        <w:rPr>
+          <w:lang w:val="en-GB"/>
+        </w:rPr>
+        <w:t xml:space="preserve">Create a new project </w:t>
+      </w:r>
+    </w:p>
+    <w:p>
+      <w:pPr>
+        <w:pStyle w:val="Prrafodelista"/>
+        <w:numPr>
+          <w:ilvl w:val="0"/>
+          <w:numId w:val="2"/>
+        </w:numPr>
+        <w:rPr>
+          <w:lang w:val="en-GB"/>
+        </w:rPr>
+      </w:pPr>
+      <w:r>
+        <w:rPr>
+          <w:lang w:val="en-GB"/>
+        </w:rPr>
+        <w:t>Put in the new project all the things we can keep from the last project</w:t>
+      </w:r>
+    </w:p>
+    <w:p>
+      <w:pPr>
+        <w:pStyle w:val="Prrafodelista"/>
+        <w:numPr>
+          <w:ilvl w:val="0"/>
+          <w:numId w:val="2"/>
+        </w:numPr>
+        <w:rPr>
+          <w:lang w:val="en-GB"/>
+        </w:rPr>
+      </w:pPr>
+      <w:r>
+        <w:rPr>
+          <w:lang w:val="en-GB"/>
+        </w:rPr>
+        <w:t>Update the ER diagram and tables</w:t>
+      </w:r>
+    </w:p>
+    <w:p>
+      <w:pPr>
+        <w:pStyle w:val="Prrafodelista"/>
+        <w:numPr>
+          <w:ilvl w:val="0"/>
+          <w:numId w:val="2"/>
+        </w:numPr>
+        <w:rPr>
+          <w:lang w:val="en-GB"/>
+        </w:rPr>
+      </w:pPr>
+      <w:r>
+        <w:rPr>
+          <w:lang w:val="en-GB"/>
+        </w:rPr>
+        <w:t>Tables inserted</w:t>
+      </w:r>
+    </w:p>
+    <w:p>
+      <w:pPr>
+        <w:pStyle w:val="Prrafodelista"/>
+        <w:numPr>
+          <w:ilvl w:val="0"/>
+          <w:numId w:val="2"/>
+        </w:numPr>
+        <w:rPr>
+          <w:lang w:val="en-GB"/>
+        </w:rPr>
+      </w:pPr>
+      <w:r>
+        <w:rPr>
+          <w:lang w:val="en-GB"/>
+        </w:rPr>
+        <w:t>User interface started</w:t>
+      </w:r>
+    </w:p>
+    <w:p>
+      <w:pPr>
+        <w:rPr>
+          <w:lang w:val="en-GB"/>
+        </w:rPr>
+      </w:pPr>
+      <w:r>
+        <w:rPr>
+          <w:lang w:val="en-GB"/>
+        </w:rPr>
+        <w:t>Things to do next week:</w:t>
+      </w:r>
+    </w:p>
+    <w:p>
+      <w:pPr>
+        <w:pStyle w:val="Prrafodelista"/>
+        <w:numPr>
+          <w:ilvl w:val="0"/>
+          <w:numId w:val="2"/>
+        </w:numPr>
+        <w:rPr>
+          <w:lang w:val="en-GB"/>
+        </w:rPr>
+      </w:pPr>
+      <w:r>
+        <w:rPr>
+          <w:lang w:val="en-GB"/>
+        </w:rPr>
+        <w:t>Do a power point presentation</w:t>
+      </w:r>
       <w:bookmarkStart w:id="0" w:name="_GoBack"/>
       <w:bookmarkEnd w:id="0"/>
     </w:p>
+    <w:p>
+      <w:pPr>
+        <w:rPr>
+          <w:lang w:val="en-GB"/>
+        </w:rPr>
+      </w:pPr>
+    </w:p>
+    <w:p/>
     <w:sectPr>
       <w:pgSz w:w="11906" w:h="16838"/>
       <w:pgMar w:top="1417" w:right="1701" w:bottom="1417" w:left="1701" w:header="708" w:footer="708" w:gutter="0"/>
@@ -543,15 +726,6 @@
   </w:num>
   <w:num w:numId="2">
     <w:abstractNumId w:val="0"/>
-    <w:lvlOverride w:ilvl="0"/>
-    <w:lvlOverride w:ilvl="1"/>
-    <w:lvlOverride w:ilvl="2"/>
-    <w:lvlOverride w:ilvl="3"/>
-    <w:lvlOverride w:ilvl="4"/>
-    <w:lvlOverride w:ilvl="5"/>
-    <w:lvlOverride w:ilvl="6"/>
-    <w:lvlOverride w:ilvl="7"/>
-    <w:lvlOverride w:ilvl="8"/>
   </w:num>
 </w:numbering>
 </file>

--- a/doc/PROGRESS REPORT_Adriana.docx
+++ b/doc/PROGRESS REPORT_Adriana.docx
@@ -624,19 +624,7 @@
         <w:rPr>
           <w:lang w:val="en-GB"/>
         </w:rPr>
-        <w:t xml:space="preserve">Things done by </w:t>
-      </w:r>
-      <w:r>
-        <w:rPr>
-          <w:lang w:val="en-GB"/>
-        </w:rPr>
-        <w:t>16</w:t>
-      </w:r>
-      <w:r>
-        <w:rPr>
-          <w:lang w:val="en-GB"/>
-        </w:rPr>
-        <w:t xml:space="preserve">/02/18: </w:t>
+        <w:t xml:space="preserve">Things done by 16/02/18: </w:t>
       </w:r>
     </w:p>
     <w:p>
@@ -662,39 +650,188 @@
         </w:rPr>
         <w:t xml:space="preserve"> done</w:t>
       </w:r>
+    </w:p>
+    <w:p>
+      <w:pPr>
+        <w:pStyle w:val="Prrafodelista"/>
+        <w:numPr>
+          <w:ilvl w:val="0"/>
+          <w:numId w:val="2"/>
+        </w:numPr>
+        <w:rPr>
+          <w:lang w:val="en-GB"/>
+        </w:rPr>
+      </w:pPr>
+      <w:r>
+        <w:rPr>
+          <w:lang w:val="en-GB"/>
+        </w:rPr>
+        <w:t xml:space="preserve">Half of the </w:t>
+      </w:r>
+      <w:r>
+        <w:rPr>
+          <w:lang w:val="en-GB"/>
+        </w:rPr>
+        <w:t>POJO</w:t>
+      </w:r>
+      <w:r>
+        <w:rPr>
+          <w:lang w:val="en-GB"/>
+        </w:rPr>
+        <w:t>s done</w:t>
+      </w:r>
+    </w:p>
+    <w:p>
+      <w:pPr>
+        <w:rPr>
+          <w:lang w:val="en-GB"/>
+        </w:rPr>
+      </w:pPr>
+      <w:r>
+        <w:rPr>
+          <w:lang w:val="en-GB"/>
+        </w:rPr>
+        <w:t>Things to do next week:</w:t>
+      </w:r>
+    </w:p>
+    <w:p>
+      <w:pPr>
+        <w:pStyle w:val="Prrafodelista"/>
+        <w:numPr>
+          <w:ilvl w:val="0"/>
+          <w:numId w:val="2"/>
+        </w:numPr>
+        <w:rPr>
+          <w:lang w:val="en-GB"/>
+        </w:rPr>
+      </w:pPr>
+      <w:r>
+        <w:rPr>
+          <w:lang w:val="en-GB"/>
+        </w:rPr>
+        <w:t xml:space="preserve">Finish the </w:t>
+      </w:r>
+      <w:r>
+        <w:rPr>
+          <w:lang w:val="en-GB"/>
+        </w:rPr>
+        <w:t>POJO</w:t>
+      </w:r>
+      <w:r>
+        <w:rPr>
+          <w:lang w:val="en-GB"/>
+        </w:rPr>
+        <w:t>s</w:t>
+      </w:r>
+    </w:p>
+    <w:p>
+      <w:pPr>
+        <w:pStyle w:val="Prrafodelista"/>
+        <w:rPr>
+          <w:lang w:val="en-GB"/>
+        </w:rPr>
+      </w:pPr>
+    </w:p>
+    <w:p>
+      <w:pPr>
+        <w:pStyle w:val="Prrafodelista"/>
+        <w:rPr>
+          <w:lang w:val="en-GB"/>
+        </w:rPr>
+      </w:pPr>
       <w:bookmarkStart w:id="0" w:name="_GoBack"/>
       <w:bookmarkEnd w:id="0"/>
     </w:p>
     <w:p>
       <w:pPr>
-        <w:pStyle w:val="Prrafodelista"/>
-        <w:numPr>
-          <w:ilvl w:val="0"/>
-          <w:numId w:val="2"/>
-        </w:numPr>
-        <w:rPr>
-          <w:lang w:val="en-GB"/>
-        </w:rPr>
-      </w:pPr>
-      <w:r>
-        <w:rPr>
-          <w:lang w:val="en-GB"/>
-        </w:rPr>
-        <w:t xml:space="preserve">Half of the </w:t>
-      </w:r>
-      <w:proofErr w:type="spellStart"/>
-      <w:r>
-        <w:rPr>
-          <w:lang w:val="en-GB"/>
-        </w:rPr>
-        <w:t>pojos</w:t>
-      </w:r>
-      <w:proofErr w:type="spellEnd"/>
-      <w:r>
-        <w:rPr>
-          <w:lang w:val="en-GB"/>
-        </w:rPr>
-        <w:t xml:space="preserve"> done</w:t>
+        <w:rPr>
+          <w:lang w:val="en-GB"/>
+        </w:rPr>
+      </w:pPr>
+      <w:r>
+        <w:rPr>
+          <w:lang w:val="en-GB"/>
+        </w:rPr>
+        <w:t xml:space="preserve">Proposed things to do: </w:t>
+      </w:r>
+    </w:p>
+    <w:p>
+      <w:pPr>
+        <w:pStyle w:val="Prrafodelista"/>
+        <w:numPr>
+          <w:ilvl w:val="0"/>
+          <w:numId w:val="2"/>
+        </w:numPr>
+        <w:rPr>
+          <w:lang w:val="en-GB"/>
+        </w:rPr>
+      </w:pPr>
+      <w:r>
+        <w:rPr>
+          <w:lang w:val="en-GB"/>
+        </w:rPr>
+        <w:t>Finish the POJOs</w:t>
+      </w:r>
+    </w:p>
+    <w:p>
+      <w:pPr>
+        <w:rPr>
+          <w:lang w:val="en-GB"/>
+        </w:rPr>
+      </w:pPr>
+      <w:r>
+        <w:rPr>
+          <w:lang w:val="en-GB"/>
+        </w:rPr>
+        <w:t xml:space="preserve">Things done by </w:t>
+      </w:r>
+      <w:r>
+        <w:rPr>
+          <w:lang w:val="en-GB"/>
+        </w:rPr>
+        <w:t>23</w:t>
+      </w:r>
+      <w:r>
+        <w:rPr>
+          <w:lang w:val="en-GB"/>
+        </w:rPr>
+        <w:t xml:space="preserve">/02/18: </w:t>
+      </w:r>
+    </w:p>
+    <w:p>
+      <w:pPr>
+        <w:pStyle w:val="Prrafodelista"/>
+        <w:numPr>
+          <w:ilvl w:val="0"/>
+          <w:numId w:val="2"/>
+        </w:numPr>
+        <w:rPr>
+          <w:lang w:val="en-GB"/>
+        </w:rPr>
+      </w:pPr>
+      <w:r>
+        <w:rPr>
+          <w:lang w:val="en-GB"/>
+        </w:rPr>
+        <w:t>POJOs finished</w:t>
+      </w:r>
+    </w:p>
+    <w:p>
+      <w:pPr>
+        <w:pStyle w:val="Prrafodelista"/>
+        <w:numPr>
+          <w:ilvl w:val="0"/>
+          <w:numId w:val="2"/>
+        </w:numPr>
+        <w:rPr>
+          <w:lang w:val="en-GB"/>
+        </w:rPr>
+      </w:pPr>
+      <w:r>
+        <w:rPr>
+          <w:lang w:val="en-GB"/>
+        </w:rPr>
+        <w:t>Inserts done</w:t>
       </w:r>
     </w:p>
     <w:p>
@@ -725,16 +862,26 @@
         <w:rPr>
           <w:lang w:val="en-GB"/>
         </w:rPr>
-        <w:t xml:space="preserve">Finish the </w:t>
-      </w:r>
-      <w:proofErr w:type="spellStart"/>
-      <w:r>
-        <w:rPr>
-          <w:lang w:val="en-GB"/>
-        </w:rPr>
-        <w:t>pojos</w:t>
-      </w:r>
-      <w:proofErr w:type="spellEnd"/>
+        <w:t>JDBC Manager Create</w:t>
+      </w:r>
+    </w:p>
+    <w:p>
+      <w:pPr>
+        <w:pStyle w:val="Prrafodelista"/>
+        <w:numPr>
+          <w:ilvl w:val="0"/>
+          <w:numId w:val="2"/>
+        </w:numPr>
+        <w:rPr>
+          <w:lang w:val="en-GB"/>
+        </w:rPr>
+      </w:pPr>
+      <w:r>
+        <w:rPr>
+          <w:lang w:val="en-GB"/>
+        </w:rPr>
+        <w:t>JDBC Manager Insert</w:t>
+      </w:r>
     </w:p>
     <w:p/>
     <w:sectPr>

--- a/doc/PROGRESS REPORT_Adriana.docx
+++ b/doc/PROGRESS REPORT_Adriana.docx
@@ -739,149 +739,328 @@
           <w:lang w:val="en-GB"/>
         </w:rPr>
       </w:pPr>
+    </w:p>
+    <w:p>
+      <w:pPr>
+        <w:rPr>
+          <w:lang w:val="en-GB"/>
+        </w:rPr>
+      </w:pPr>
+      <w:r>
+        <w:rPr>
+          <w:lang w:val="en-GB"/>
+        </w:rPr>
+        <w:t xml:space="preserve">Proposed things to do: </w:t>
+      </w:r>
+    </w:p>
+    <w:p>
+      <w:pPr>
+        <w:pStyle w:val="Prrafodelista"/>
+        <w:numPr>
+          <w:ilvl w:val="0"/>
+          <w:numId w:val="2"/>
+        </w:numPr>
+        <w:rPr>
+          <w:lang w:val="en-GB"/>
+        </w:rPr>
+      </w:pPr>
+      <w:r>
+        <w:rPr>
+          <w:lang w:val="en-GB"/>
+        </w:rPr>
+        <w:t>Finish the POJOs</w:t>
+      </w:r>
+    </w:p>
+    <w:p>
+      <w:pPr>
+        <w:rPr>
+          <w:lang w:val="en-GB"/>
+        </w:rPr>
+      </w:pPr>
+      <w:r>
+        <w:rPr>
+          <w:lang w:val="en-GB"/>
+        </w:rPr>
+        <w:t xml:space="preserve">Things done by 23/02/18: </w:t>
+      </w:r>
+    </w:p>
+    <w:p>
+      <w:pPr>
+        <w:pStyle w:val="Prrafodelista"/>
+        <w:numPr>
+          <w:ilvl w:val="0"/>
+          <w:numId w:val="2"/>
+        </w:numPr>
+        <w:rPr>
+          <w:lang w:val="en-GB"/>
+        </w:rPr>
+      </w:pPr>
+      <w:r>
+        <w:rPr>
+          <w:lang w:val="en-GB"/>
+        </w:rPr>
+        <w:t>POJOs finished</w:t>
+      </w:r>
+    </w:p>
+    <w:p>
+      <w:pPr>
+        <w:pStyle w:val="Prrafodelista"/>
+        <w:numPr>
+          <w:ilvl w:val="0"/>
+          <w:numId w:val="2"/>
+        </w:numPr>
+        <w:rPr>
+          <w:lang w:val="en-GB"/>
+        </w:rPr>
+      </w:pPr>
+      <w:r>
+        <w:rPr>
+          <w:lang w:val="en-GB"/>
+        </w:rPr>
+        <w:t>Inserts done</w:t>
+      </w:r>
+    </w:p>
+    <w:p>
+      <w:pPr>
+        <w:rPr>
+          <w:lang w:val="en-GB"/>
+        </w:rPr>
+      </w:pPr>
+      <w:r>
+        <w:rPr>
+          <w:lang w:val="en-GB"/>
+        </w:rPr>
+        <w:t>Things to do next week:</w:t>
+      </w:r>
+    </w:p>
+    <w:p>
+      <w:pPr>
+        <w:pStyle w:val="Prrafodelista"/>
+        <w:numPr>
+          <w:ilvl w:val="0"/>
+          <w:numId w:val="2"/>
+        </w:numPr>
+        <w:rPr>
+          <w:lang w:val="en-GB"/>
+        </w:rPr>
+      </w:pPr>
+      <w:r>
+        <w:rPr>
+          <w:lang w:val="en-GB"/>
+        </w:rPr>
+        <w:t>JDBC Manager Create</w:t>
+      </w:r>
+    </w:p>
+    <w:p>
+      <w:pPr>
+        <w:pStyle w:val="Prrafodelista"/>
+        <w:numPr>
+          <w:ilvl w:val="0"/>
+          <w:numId w:val="2"/>
+        </w:numPr>
+        <w:rPr>
+          <w:lang w:val="en-GB"/>
+        </w:rPr>
+      </w:pPr>
+      <w:r>
+        <w:rPr>
+          <w:lang w:val="en-GB"/>
+        </w:rPr>
+        <w:t>JDBC Manager Insert</w:t>
+      </w:r>
+    </w:p>
+    <w:p>
+      <w:pPr>
+        <w:pStyle w:val="Prrafodelista"/>
+        <w:rPr>
+          <w:lang w:val="en-GB"/>
+        </w:rPr>
+      </w:pPr>
+    </w:p>
+    <w:p>
+      <w:pPr>
+        <w:rPr>
+          <w:lang w:val="en-GB"/>
+        </w:rPr>
+      </w:pPr>
+      <w:r>
+        <w:rPr>
+          <w:lang w:val="en-GB"/>
+        </w:rPr>
+        <w:t xml:space="preserve">Proposed things to do: </w:t>
+      </w:r>
+    </w:p>
+    <w:p>
+      <w:pPr>
+        <w:pStyle w:val="Prrafodelista"/>
+        <w:numPr>
+          <w:ilvl w:val="0"/>
+          <w:numId w:val="2"/>
+        </w:numPr>
+        <w:rPr>
+          <w:lang w:val="en-GB"/>
+        </w:rPr>
+      </w:pPr>
+      <w:r>
+        <w:rPr>
+          <w:lang w:val="en-GB"/>
+        </w:rPr>
+        <w:t>JDBC Manager Create</w:t>
+      </w:r>
+    </w:p>
+    <w:p>
+      <w:pPr>
+        <w:pStyle w:val="Prrafodelista"/>
+        <w:numPr>
+          <w:ilvl w:val="0"/>
+          <w:numId w:val="2"/>
+        </w:numPr>
+        <w:rPr>
+          <w:lang w:val="en-GB"/>
+        </w:rPr>
+      </w:pPr>
+      <w:r>
+        <w:rPr>
+          <w:lang w:val="en-GB"/>
+        </w:rPr>
+        <w:t>JDBC Manager Insert</w:t>
+      </w:r>
+    </w:p>
+    <w:p>
+      <w:pPr>
+        <w:rPr>
+          <w:lang w:val="en-GB"/>
+        </w:rPr>
+      </w:pPr>
+      <w:r>
+        <w:rPr>
+          <w:lang w:val="en-GB"/>
+        </w:rPr>
+        <w:t xml:space="preserve">Things done by </w:t>
+      </w:r>
+      <w:r>
+        <w:rPr>
+          <w:lang w:val="en-GB"/>
+        </w:rPr>
+        <w:t>01</w:t>
+      </w:r>
+      <w:r>
+        <w:rPr>
+          <w:lang w:val="en-GB"/>
+        </w:rPr>
+        <w:t>/0</w:t>
+      </w:r>
+      <w:r>
+        <w:rPr>
+          <w:lang w:val="en-GB"/>
+        </w:rPr>
+        <w:t>3</w:t>
+      </w:r>
+      <w:r>
+        <w:rPr>
+          <w:lang w:val="en-GB"/>
+        </w:rPr>
+        <w:t xml:space="preserve">/18: </w:t>
+      </w:r>
+    </w:p>
+    <w:p>
+      <w:pPr>
+        <w:pStyle w:val="Prrafodelista"/>
+        <w:numPr>
+          <w:ilvl w:val="0"/>
+          <w:numId w:val="2"/>
+        </w:numPr>
+        <w:rPr>
+          <w:lang w:val="en-GB"/>
+        </w:rPr>
+      </w:pPr>
+      <w:r>
+        <w:rPr>
+          <w:lang w:val="en-GB"/>
+        </w:rPr>
+        <w:t>Creates and inserts done</w:t>
+      </w:r>
+    </w:p>
+    <w:p>
+      <w:pPr>
+        <w:pStyle w:val="Prrafodelista"/>
+        <w:numPr>
+          <w:ilvl w:val="0"/>
+          <w:numId w:val="2"/>
+        </w:numPr>
+        <w:rPr>
+          <w:lang w:val="en-GB"/>
+        </w:rPr>
+      </w:pPr>
+      <w:r>
+        <w:rPr>
+          <w:lang w:val="en-GB"/>
+        </w:rPr>
+        <w:t>Bug fixes</w:t>
+      </w:r>
+    </w:p>
+    <w:p>
+      <w:pPr>
+        <w:rPr>
+          <w:lang w:val="en-GB"/>
+        </w:rPr>
+      </w:pPr>
+      <w:r>
+        <w:rPr>
+          <w:lang w:val="en-GB"/>
+        </w:rPr>
+        <w:t>Things to do next week:</w:t>
+      </w:r>
+    </w:p>
+    <w:p>
+      <w:pPr>
+        <w:pStyle w:val="Prrafodelista"/>
+        <w:numPr>
+          <w:ilvl w:val="0"/>
+          <w:numId w:val="2"/>
+        </w:numPr>
+        <w:rPr>
+          <w:lang w:val="en-GB"/>
+        </w:rPr>
+      </w:pPr>
+      <w:r>
+        <w:rPr>
+          <w:lang w:val="en-GB"/>
+        </w:rPr>
+        <w:t xml:space="preserve">JDBC Manager </w:t>
+      </w:r>
+      <w:r>
+        <w:rPr>
+          <w:lang w:val="en-GB"/>
+        </w:rPr>
+        <w:t>–</w:t>
+      </w:r>
+      <w:r>
+        <w:rPr>
+          <w:lang w:val="en-GB"/>
+        </w:rPr>
+        <w:t xml:space="preserve"> Select</w:t>
+      </w:r>
+    </w:p>
+    <w:p>
+      <w:pPr>
+        <w:pStyle w:val="Prrafodelista"/>
+        <w:numPr>
+          <w:ilvl w:val="0"/>
+          <w:numId w:val="2"/>
+        </w:numPr>
+        <w:rPr>
+          <w:lang w:val="en-GB"/>
+        </w:rPr>
+      </w:pPr>
+      <w:r>
+        <w:rPr>
+          <w:lang w:val="en-GB"/>
+        </w:rPr>
+        <w:t>UML diagram</w:t>
+      </w:r>
       <w:bookmarkStart w:id="0" w:name="_GoBack"/>
       <w:bookmarkEnd w:id="0"/>
-    </w:p>
-    <w:p>
-      <w:pPr>
-        <w:rPr>
-          <w:lang w:val="en-GB"/>
-        </w:rPr>
-      </w:pPr>
-      <w:r>
-        <w:rPr>
-          <w:lang w:val="en-GB"/>
-        </w:rPr>
-        <w:t xml:space="preserve">Proposed things to do: </w:t>
-      </w:r>
-    </w:p>
-    <w:p>
-      <w:pPr>
-        <w:pStyle w:val="Prrafodelista"/>
-        <w:numPr>
-          <w:ilvl w:val="0"/>
-          <w:numId w:val="2"/>
-        </w:numPr>
-        <w:rPr>
-          <w:lang w:val="en-GB"/>
-        </w:rPr>
-      </w:pPr>
-      <w:r>
-        <w:rPr>
-          <w:lang w:val="en-GB"/>
-        </w:rPr>
-        <w:t>Finish the POJOs</w:t>
-      </w:r>
-    </w:p>
-    <w:p>
-      <w:pPr>
-        <w:rPr>
-          <w:lang w:val="en-GB"/>
-        </w:rPr>
-      </w:pPr>
-      <w:r>
-        <w:rPr>
-          <w:lang w:val="en-GB"/>
-        </w:rPr>
-        <w:t xml:space="preserve">Things done by </w:t>
-      </w:r>
-      <w:r>
-        <w:rPr>
-          <w:lang w:val="en-GB"/>
-        </w:rPr>
-        <w:t>23</w:t>
-      </w:r>
-      <w:r>
-        <w:rPr>
-          <w:lang w:val="en-GB"/>
-        </w:rPr>
-        <w:t xml:space="preserve">/02/18: </w:t>
-      </w:r>
-    </w:p>
-    <w:p>
-      <w:pPr>
-        <w:pStyle w:val="Prrafodelista"/>
-        <w:numPr>
-          <w:ilvl w:val="0"/>
-          <w:numId w:val="2"/>
-        </w:numPr>
-        <w:rPr>
-          <w:lang w:val="en-GB"/>
-        </w:rPr>
-      </w:pPr>
-      <w:r>
-        <w:rPr>
-          <w:lang w:val="en-GB"/>
-        </w:rPr>
-        <w:t>POJOs finished</w:t>
-      </w:r>
-    </w:p>
-    <w:p>
-      <w:pPr>
-        <w:pStyle w:val="Prrafodelista"/>
-        <w:numPr>
-          <w:ilvl w:val="0"/>
-          <w:numId w:val="2"/>
-        </w:numPr>
-        <w:rPr>
-          <w:lang w:val="en-GB"/>
-        </w:rPr>
-      </w:pPr>
-      <w:r>
-        <w:rPr>
-          <w:lang w:val="en-GB"/>
-        </w:rPr>
-        <w:t>Inserts done</w:t>
-      </w:r>
-    </w:p>
-    <w:p>
-      <w:pPr>
-        <w:rPr>
-          <w:lang w:val="en-GB"/>
-        </w:rPr>
-      </w:pPr>
-      <w:r>
-        <w:rPr>
-          <w:lang w:val="en-GB"/>
-        </w:rPr>
-        <w:t>Things to do next week:</w:t>
-      </w:r>
-    </w:p>
-    <w:p>
-      <w:pPr>
-        <w:pStyle w:val="Prrafodelista"/>
-        <w:numPr>
-          <w:ilvl w:val="0"/>
-          <w:numId w:val="2"/>
-        </w:numPr>
-        <w:rPr>
-          <w:lang w:val="en-GB"/>
-        </w:rPr>
-      </w:pPr>
-      <w:r>
-        <w:rPr>
-          <w:lang w:val="en-GB"/>
-        </w:rPr>
-        <w:t>JDBC Manager Create</w:t>
-      </w:r>
-    </w:p>
-    <w:p>
-      <w:pPr>
-        <w:pStyle w:val="Prrafodelista"/>
-        <w:numPr>
-          <w:ilvl w:val="0"/>
-          <w:numId w:val="2"/>
-        </w:numPr>
-        <w:rPr>
-          <w:lang w:val="en-GB"/>
-        </w:rPr>
-      </w:pPr>
-      <w:r>
-        <w:rPr>
-          <w:lang w:val="en-GB"/>
-        </w:rPr>
-        <w:t>JDBC Manager Insert</w:t>
-      </w:r>
     </w:p>
     <w:p/>
     <w:sectPr>

--- a/doc/PROGRESS REPORT_Adriana.docx
+++ b/doc/PROGRESS REPORT_Adriana.docx
@@ -936,31 +936,7 @@
         <w:rPr>
           <w:lang w:val="en-GB"/>
         </w:rPr>
-        <w:t xml:space="preserve">Things done by </w:t>
-      </w:r>
-      <w:r>
-        <w:rPr>
-          <w:lang w:val="en-GB"/>
-        </w:rPr>
-        <w:t>01</w:t>
-      </w:r>
-      <w:r>
-        <w:rPr>
-          <w:lang w:val="en-GB"/>
-        </w:rPr>
-        <w:t>/0</w:t>
-      </w:r>
-      <w:r>
-        <w:rPr>
-          <w:lang w:val="en-GB"/>
-        </w:rPr>
-        <w:t>3</w:t>
-      </w:r>
-      <w:r>
-        <w:rPr>
-          <w:lang w:val="en-GB"/>
-        </w:rPr>
-        <w:t xml:space="preserve">/18: </w:t>
+        <w:t xml:space="preserve">Things done by 01/03/18: </w:t>
       </w:r>
     </w:p>
     <w:p>
@@ -1058,11 +1034,190 @@
           <w:lang w:val="en-GB"/>
         </w:rPr>
         <w:t>UML diagram</w:t>
+      </w:r>
+    </w:p>
+    <w:p>
+      <w:pPr>
+        <w:pStyle w:val="Prrafodelista"/>
+        <w:rPr>
+          <w:lang w:val="en-GB"/>
+        </w:rPr>
+      </w:pPr>
+    </w:p>
+    <w:p>
+      <w:pPr>
+        <w:rPr>
+          <w:lang w:val="en-GB"/>
+        </w:rPr>
+      </w:pPr>
+      <w:r>
+        <w:rPr>
+          <w:lang w:val="en-GB"/>
+        </w:rPr>
+        <w:t xml:space="preserve">Proposed things to do: </w:t>
+      </w:r>
+    </w:p>
+    <w:p>
+      <w:pPr>
+        <w:pStyle w:val="Prrafodelista"/>
+        <w:numPr>
+          <w:ilvl w:val="0"/>
+          <w:numId w:val="2"/>
+        </w:numPr>
+        <w:rPr>
+          <w:lang w:val="en-GB"/>
+        </w:rPr>
+      </w:pPr>
+      <w:r>
+        <w:rPr>
+          <w:lang w:val="en-GB"/>
+        </w:rPr>
+        <w:t xml:space="preserve">JDBC Manager </w:t>
+      </w:r>
+      <w:r>
+        <w:rPr>
+          <w:lang w:val="en-GB"/>
+        </w:rPr>
+        <w:t>–</w:t>
+      </w:r>
+      <w:r>
+        <w:rPr>
+          <w:lang w:val="en-GB"/>
+        </w:rPr>
+        <w:t xml:space="preserve"> Select</w:t>
+      </w:r>
+    </w:p>
+    <w:p>
+      <w:pPr>
+        <w:pStyle w:val="Prrafodelista"/>
+        <w:numPr>
+          <w:ilvl w:val="0"/>
+          <w:numId w:val="2"/>
+        </w:numPr>
+        <w:rPr>
+          <w:lang w:val="en-GB"/>
+        </w:rPr>
+      </w:pPr>
+      <w:r>
+        <w:rPr>
+          <w:lang w:val="en-GB"/>
+        </w:rPr>
+        <w:t>UML diagram</w:t>
+      </w:r>
+      <w:r>
+        <w:rPr>
+          <w:lang w:val="en-GB"/>
+        </w:rPr>
+        <w:t xml:space="preserve"> </w:t>
+      </w:r>
+    </w:p>
+    <w:p>
+      <w:pPr>
+        <w:rPr>
+          <w:lang w:val="en-GB"/>
+        </w:rPr>
+      </w:pPr>
+      <w:r>
+        <w:rPr>
+          <w:lang w:val="en-GB"/>
+        </w:rPr>
+        <w:t xml:space="preserve">Things done by 01/03/18: </w:t>
+      </w:r>
+    </w:p>
+    <w:p>
+      <w:pPr>
+        <w:pStyle w:val="Prrafodelista"/>
+        <w:numPr>
+          <w:ilvl w:val="0"/>
+          <w:numId w:val="2"/>
+        </w:numPr>
+        <w:rPr>
+          <w:lang w:val="en-GB"/>
+        </w:rPr>
+      </w:pPr>
+      <w:r>
+        <w:rPr>
+          <w:lang w:val="en-GB"/>
+        </w:rPr>
+        <w:t>UML diagram done</w:t>
+      </w:r>
+    </w:p>
+    <w:p>
+      <w:pPr>
+        <w:pStyle w:val="Prrafodelista"/>
+        <w:numPr>
+          <w:ilvl w:val="0"/>
+          <w:numId w:val="2"/>
+        </w:numPr>
+        <w:rPr>
+          <w:lang w:val="en-GB"/>
+        </w:rPr>
+      </w:pPr>
+      <w:r>
+        <w:rPr>
+          <w:lang w:val="en-GB"/>
+        </w:rPr>
+        <w:t>Some selects done</w:t>
+      </w:r>
+    </w:p>
+    <w:p>
+      <w:pPr>
+        <w:rPr>
+          <w:lang w:val="en-GB"/>
+        </w:rPr>
+      </w:pPr>
+      <w:r>
+        <w:rPr>
+          <w:lang w:val="en-GB"/>
+        </w:rPr>
+        <w:t>Things to do next week:</w:t>
+      </w:r>
+    </w:p>
+    <w:p>
+      <w:pPr>
+        <w:pStyle w:val="Prrafodelista"/>
+        <w:numPr>
+          <w:ilvl w:val="0"/>
+          <w:numId w:val="2"/>
+        </w:numPr>
+        <w:rPr>
+          <w:lang w:val="en-GB"/>
+        </w:rPr>
+      </w:pPr>
+      <w:r>
+        <w:rPr>
+          <w:lang w:val="en-GB"/>
+        </w:rPr>
+        <w:t>Finish selects</w:t>
+      </w:r>
+    </w:p>
+    <w:p>
+      <w:pPr>
+        <w:pStyle w:val="Prrafodelista"/>
+        <w:numPr>
+          <w:ilvl w:val="0"/>
+          <w:numId w:val="2"/>
+        </w:numPr>
+        <w:rPr>
+          <w:lang w:val="en-GB"/>
+        </w:rPr>
+      </w:pPr>
+      <w:r>
+        <w:rPr>
+          <w:lang w:val="en-GB"/>
+        </w:rPr>
+        <w:t xml:space="preserve">User interface </w:t>
       </w:r>
       <w:bookmarkStart w:id="0" w:name="_GoBack"/>
       <w:bookmarkEnd w:id="0"/>
     </w:p>
-    <w:p/>
+    <w:p>
+      <w:pPr>
+        <w:rPr>
+          <w:lang w:val="en-GB"/>
+        </w:rPr>
+      </w:pPr>
+    </w:p>
     <w:sectPr>
       <w:pgSz w:w="11906" w:h="16838"/>
       <w:pgMar w:top="1417" w:right="1701" w:bottom="1417" w:left="1701" w:header="708" w:footer="708" w:gutter="0"/>

--- a/doc/PROGRESS REPORT_Adriana.docx
+++ b/doc/PROGRESS REPORT_Adriana.docx
@@ -1208,8 +1208,235 @@
         </w:rPr>
         <w:t xml:space="preserve">User interface </w:t>
       </w:r>
+    </w:p>
+    <w:p>
+      <w:pPr>
+        <w:rPr>
+          <w:lang w:val="en-GB"/>
+        </w:rPr>
+      </w:pPr>
+    </w:p>
+    <w:p>
+      <w:pPr>
+        <w:rPr>
+          <w:lang w:val="en-GB"/>
+        </w:rPr>
+      </w:pPr>
+      <w:r>
+        <w:rPr>
+          <w:lang w:val="en-GB"/>
+        </w:rPr>
+        <w:t xml:space="preserve">Proposed things to do: </w:t>
+      </w:r>
+    </w:p>
+    <w:p>
+      <w:pPr>
+        <w:pStyle w:val="Prrafodelista"/>
+        <w:numPr>
+          <w:ilvl w:val="0"/>
+          <w:numId w:val="2"/>
+        </w:numPr>
+        <w:rPr>
+          <w:lang w:val="en-GB"/>
+        </w:rPr>
+      </w:pPr>
+      <w:r>
+        <w:rPr>
+          <w:lang w:val="en-GB"/>
+        </w:rPr>
+        <w:t>Finish selects</w:t>
+      </w:r>
+    </w:p>
+    <w:p>
+      <w:pPr>
+        <w:pStyle w:val="Prrafodelista"/>
+        <w:numPr>
+          <w:ilvl w:val="0"/>
+          <w:numId w:val="2"/>
+        </w:numPr>
+        <w:rPr>
+          <w:lang w:val="en-GB"/>
+        </w:rPr>
+      </w:pPr>
+      <w:r>
+        <w:rPr>
+          <w:lang w:val="en-GB"/>
+        </w:rPr>
+        <w:t xml:space="preserve">User interface </w:t>
+      </w:r>
+    </w:p>
+    <w:p>
+      <w:pPr>
+        <w:rPr>
+          <w:lang w:val="en-GB"/>
+        </w:rPr>
+      </w:pPr>
+      <w:r>
+        <w:rPr>
+          <w:lang w:val="en-GB"/>
+        </w:rPr>
+        <w:t>Things done by 1</w:t>
+      </w:r>
+      <w:r>
+        <w:rPr>
+          <w:lang w:val="en-GB"/>
+        </w:rPr>
+        <w:t>6</w:t>
+      </w:r>
+      <w:r>
+        <w:rPr>
+          <w:lang w:val="en-GB"/>
+        </w:rPr>
+        <w:t xml:space="preserve">/03/18: </w:t>
+      </w:r>
+    </w:p>
+    <w:p>
+      <w:pPr>
+        <w:pStyle w:val="Prrafodelista"/>
+        <w:numPr>
+          <w:ilvl w:val="0"/>
+          <w:numId w:val="2"/>
+        </w:numPr>
+        <w:rPr>
+          <w:lang w:val="en-GB"/>
+        </w:rPr>
+      </w:pPr>
+      <w:r>
+        <w:rPr>
+          <w:lang w:val="en-GB"/>
+        </w:rPr>
+        <w:t>Advance on user interface</w:t>
+      </w:r>
+    </w:p>
+    <w:p>
+      <w:pPr>
+        <w:pStyle w:val="Prrafodelista"/>
+        <w:numPr>
+          <w:ilvl w:val="0"/>
+          <w:numId w:val="2"/>
+        </w:numPr>
+        <w:rPr>
+          <w:lang w:val="en-GB"/>
+        </w:rPr>
+      </w:pPr>
+      <w:r>
+        <w:rPr>
+          <w:lang w:val="en-GB"/>
+        </w:rPr>
+        <w:t>Some deletes done</w:t>
+      </w:r>
+    </w:p>
+    <w:p>
+      <w:pPr>
+        <w:pStyle w:val="Prrafodelista"/>
+        <w:numPr>
+          <w:ilvl w:val="0"/>
+          <w:numId w:val="2"/>
+        </w:numPr>
+        <w:rPr>
+          <w:lang w:val="en-GB"/>
+        </w:rPr>
+      </w:pPr>
+      <w:r>
+        <w:rPr>
+          <w:lang w:val="en-GB"/>
+        </w:rPr>
+        <w:t>Some updates done</w:t>
+      </w:r>
+    </w:p>
+    <w:p>
+      <w:pPr>
+        <w:pStyle w:val="Prrafodelista"/>
+        <w:numPr>
+          <w:ilvl w:val="0"/>
+          <w:numId w:val="2"/>
+        </w:numPr>
+        <w:rPr>
+          <w:lang w:val="en-GB"/>
+        </w:rPr>
+      </w:pPr>
+      <w:r>
+        <w:rPr>
+          <w:lang w:val="en-GB"/>
+        </w:rPr>
+        <w:t>Some selects done</w:t>
+      </w:r>
       <w:bookmarkStart w:id="0" w:name="_GoBack"/>
       <w:bookmarkEnd w:id="0"/>
+    </w:p>
+    <w:p>
+      <w:pPr>
+        <w:rPr>
+          <w:lang w:val="en-GB"/>
+        </w:rPr>
+      </w:pPr>
+      <w:r>
+        <w:rPr>
+          <w:lang w:val="en-GB"/>
+        </w:rPr>
+        <w:t>Things to do next week:</w:t>
+      </w:r>
+    </w:p>
+    <w:p>
+      <w:pPr>
+        <w:pStyle w:val="Prrafodelista"/>
+        <w:numPr>
+          <w:ilvl w:val="0"/>
+          <w:numId w:val="2"/>
+        </w:numPr>
+        <w:rPr>
+          <w:lang w:val="en-GB"/>
+        </w:rPr>
+      </w:pPr>
+      <w:r>
+        <w:rPr>
+          <w:lang w:val="en-GB"/>
+        </w:rPr>
+        <w:t>Finish selects</w:t>
+      </w:r>
+    </w:p>
+    <w:p>
+      <w:pPr>
+        <w:pStyle w:val="Prrafodelista"/>
+        <w:numPr>
+          <w:ilvl w:val="0"/>
+          <w:numId w:val="2"/>
+        </w:numPr>
+        <w:rPr>
+          <w:lang w:val="en-GB"/>
+        </w:rPr>
+      </w:pPr>
+      <w:r>
+        <w:rPr>
+          <w:lang w:val="en-GB"/>
+        </w:rPr>
+        <w:t>Finish updates</w:t>
+      </w:r>
+    </w:p>
+    <w:p>
+      <w:pPr>
+        <w:pStyle w:val="Prrafodelista"/>
+        <w:numPr>
+          <w:ilvl w:val="0"/>
+          <w:numId w:val="2"/>
+        </w:numPr>
+        <w:rPr>
+          <w:lang w:val="en-GB"/>
+        </w:rPr>
+      </w:pPr>
+      <w:r>
+        <w:rPr>
+          <w:lang w:val="en-GB"/>
+        </w:rPr>
+        <w:t>Finish deletes</w:t>
+      </w:r>
+    </w:p>
+    <w:p>
+      <w:pPr>
+        <w:rPr>
+          <w:lang w:val="en-GB"/>
+        </w:rPr>
+      </w:pPr>
     </w:p>
     <w:p>
       <w:pPr>

--- a/doc/PROGRESS REPORT_Adriana.docx
+++ b/doc/PROGRESS REPORT_Adriana.docx
@@ -1361,8 +1361,282 @@
         </w:rPr>
         <w:t>Some selects done</w:t>
       </w:r>
+    </w:p>
+    <w:p>
+      <w:pPr>
+        <w:rPr>
+          <w:lang w:val="en-GB"/>
+        </w:rPr>
+      </w:pPr>
+      <w:r>
+        <w:rPr>
+          <w:lang w:val="en-GB"/>
+        </w:rPr>
+        <w:t>Things to do next week:</w:t>
+      </w:r>
+    </w:p>
+    <w:p>
+      <w:pPr>
+        <w:pStyle w:val="Prrafodelista"/>
+        <w:numPr>
+          <w:ilvl w:val="0"/>
+          <w:numId w:val="2"/>
+        </w:numPr>
+        <w:rPr>
+          <w:lang w:val="en-GB"/>
+        </w:rPr>
+      </w:pPr>
+      <w:r>
+        <w:rPr>
+          <w:lang w:val="en-GB"/>
+        </w:rPr>
+        <w:t>Finish selects</w:t>
+      </w:r>
+    </w:p>
+    <w:p>
+      <w:pPr>
+        <w:pStyle w:val="Prrafodelista"/>
+        <w:numPr>
+          <w:ilvl w:val="0"/>
+          <w:numId w:val="2"/>
+        </w:numPr>
+        <w:rPr>
+          <w:lang w:val="en-GB"/>
+        </w:rPr>
+      </w:pPr>
+      <w:r>
+        <w:rPr>
+          <w:lang w:val="en-GB"/>
+        </w:rPr>
+        <w:t>Finish updates</w:t>
+      </w:r>
+    </w:p>
+    <w:p>
+      <w:pPr>
+        <w:pStyle w:val="Prrafodelista"/>
+        <w:numPr>
+          <w:ilvl w:val="0"/>
+          <w:numId w:val="2"/>
+        </w:numPr>
+        <w:rPr>
+          <w:lang w:val="en-GB"/>
+        </w:rPr>
+      </w:pPr>
+      <w:r>
+        <w:rPr>
+          <w:lang w:val="en-GB"/>
+        </w:rPr>
+        <w:t>Finish deletes</w:t>
+      </w:r>
+    </w:p>
+    <w:p>
+      <w:pPr>
+        <w:rPr>
+          <w:lang w:val="en-GB"/>
+        </w:rPr>
+      </w:pPr>
+    </w:p>
+    <w:p>
+      <w:pPr>
+        <w:rPr>
+          <w:lang w:val="en-GB"/>
+        </w:rPr>
+      </w:pPr>
+      <w:r>
+        <w:rPr>
+          <w:lang w:val="en-GB"/>
+        </w:rPr>
+        <w:t xml:space="preserve">Proposed things to do: </w:t>
+      </w:r>
+    </w:p>
+    <w:p>
+      <w:pPr>
+        <w:pStyle w:val="Prrafodelista"/>
+        <w:numPr>
+          <w:ilvl w:val="0"/>
+          <w:numId w:val="2"/>
+        </w:numPr>
+        <w:rPr>
+          <w:lang w:val="en-GB"/>
+        </w:rPr>
+      </w:pPr>
+      <w:r>
+        <w:rPr>
+          <w:lang w:val="en-GB"/>
+        </w:rPr>
+        <w:t>Finish selects</w:t>
+      </w:r>
+    </w:p>
+    <w:p>
+      <w:pPr>
+        <w:pStyle w:val="Prrafodelista"/>
+        <w:numPr>
+          <w:ilvl w:val="0"/>
+          <w:numId w:val="2"/>
+        </w:numPr>
+        <w:rPr>
+          <w:lang w:val="en-GB"/>
+        </w:rPr>
+      </w:pPr>
+      <w:r>
+        <w:rPr>
+          <w:lang w:val="en-GB"/>
+        </w:rPr>
+        <w:t>Finish updates</w:t>
+      </w:r>
+    </w:p>
+    <w:p>
+      <w:pPr>
+        <w:pStyle w:val="Prrafodelista"/>
+        <w:numPr>
+          <w:ilvl w:val="0"/>
+          <w:numId w:val="2"/>
+        </w:numPr>
+        <w:rPr>
+          <w:lang w:val="en-GB"/>
+        </w:rPr>
+      </w:pPr>
+      <w:r>
+        <w:rPr>
+          <w:lang w:val="en-GB"/>
+        </w:rPr>
+        <w:t>Finish deletes</w:t>
+      </w:r>
+    </w:p>
+    <w:p>
+      <w:pPr>
+        <w:rPr>
+          <w:lang w:val="en-GB"/>
+        </w:rPr>
+      </w:pPr>
+      <w:r>
+        <w:rPr>
+          <w:lang w:val="en-GB"/>
+        </w:rPr>
+        <w:t xml:space="preserve">Things done by </w:t>
+      </w:r>
+      <w:r>
+        <w:rPr>
+          <w:lang w:val="en-GB"/>
+        </w:rPr>
+        <w:t>23</w:t>
+      </w:r>
       <w:bookmarkStart w:id="0" w:name="_GoBack"/>
       <w:bookmarkEnd w:id="0"/>
+      <w:r>
+        <w:rPr>
+          <w:lang w:val="en-GB"/>
+        </w:rPr>
+        <w:t xml:space="preserve">/03/18: </w:t>
+      </w:r>
+    </w:p>
+    <w:p>
+      <w:pPr>
+        <w:pStyle w:val="Prrafodelista"/>
+        <w:numPr>
+          <w:ilvl w:val="0"/>
+          <w:numId w:val="2"/>
+        </w:numPr>
+        <w:rPr>
+          <w:lang w:val="en-GB"/>
+        </w:rPr>
+      </w:pPr>
+      <w:r>
+        <w:rPr>
+          <w:lang w:val="en-GB"/>
+        </w:rPr>
+        <w:t>Camera problems fixed</w:t>
+      </w:r>
+    </w:p>
+    <w:p>
+      <w:pPr>
+        <w:pStyle w:val="Prrafodelista"/>
+        <w:numPr>
+          <w:ilvl w:val="0"/>
+          <w:numId w:val="2"/>
+        </w:numPr>
+        <w:rPr>
+          <w:lang w:val="en-GB"/>
+        </w:rPr>
+      </w:pPr>
+      <w:r>
+        <w:rPr>
+          <w:lang w:val="en-GB"/>
+        </w:rPr>
+        <w:t>D</w:t>
+      </w:r>
+      <w:r>
+        <w:rPr>
+          <w:lang w:val="en-GB"/>
+        </w:rPr>
+        <w:t xml:space="preserve">eletes </w:t>
+      </w:r>
+      <w:r>
+        <w:rPr>
+          <w:lang w:val="en-GB"/>
+        </w:rPr>
+        <w:t>finished</w:t>
+      </w:r>
+    </w:p>
+    <w:p>
+      <w:pPr>
+        <w:pStyle w:val="Prrafodelista"/>
+        <w:numPr>
+          <w:ilvl w:val="0"/>
+          <w:numId w:val="2"/>
+        </w:numPr>
+        <w:rPr>
+          <w:lang w:val="en-GB"/>
+        </w:rPr>
+      </w:pPr>
+      <w:r>
+        <w:rPr>
+          <w:lang w:val="en-GB"/>
+        </w:rPr>
+        <w:t>Almost all</w:t>
+      </w:r>
+      <w:r>
+        <w:rPr>
+          <w:lang w:val="en-GB"/>
+        </w:rPr>
+        <w:t xml:space="preserve"> updates </w:t>
+      </w:r>
+      <w:r>
+        <w:rPr>
+          <w:lang w:val="en-GB"/>
+        </w:rPr>
+        <w:t>finished</w:t>
+      </w:r>
+    </w:p>
+    <w:p>
+      <w:pPr>
+        <w:pStyle w:val="Prrafodelista"/>
+        <w:numPr>
+          <w:ilvl w:val="0"/>
+          <w:numId w:val="2"/>
+        </w:numPr>
+        <w:rPr>
+          <w:lang w:val="en-GB"/>
+        </w:rPr>
+      </w:pPr>
+      <w:r>
+        <w:rPr>
+          <w:lang w:val="en-GB"/>
+        </w:rPr>
+        <w:t>Almost all</w:t>
+      </w:r>
+      <w:r>
+        <w:rPr>
+          <w:lang w:val="en-GB"/>
+        </w:rPr>
+        <w:t xml:space="preserve"> selects </w:t>
+      </w:r>
+      <w:r>
+        <w:rPr>
+          <w:lang w:val="en-GB"/>
+        </w:rPr>
+        <w:t>finished</w:t>
+      </w:r>
     </w:p>
     <w:p>
       <w:pPr>
@@ -1412,31 +1686,6 @@
         </w:rPr>
         <w:t>Finish updates</w:t>
       </w:r>
-    </w:p>
-    <w:p>
-      <w:pPr>
-        <w:pStyle w:val="Prrafodelista"/>
-        <w:numPr>
-          <w:ilvl w:val="0"/>
-          <w:numId w:val="2"/>
-        </w:numPr>
-        <w:rPr>
-          <w:lang w:val="en-GB"/>
-        </w:rPr>
-      </w:pPr>
-      <w:r>
-        <w:rPr>
-          <w:lang w:val="en-GB"/>
-        </w:rPr>
-        <w:t>Finish deletes</w:t>
-      </w:r>
-    </w:p>
-    <w:p>
-      <w:pPr>
-        <w:rPr>
-          <w:lang w:val="en-GB"/>
-        </w:rPr>
-      </w:pPr>
     </w:p>
     <w:p>
       <w:pPr>

--- a/doc/PROGRESS REPORT_Adriana.docx
+++ b/doc/PROGRESS REPORT_Adriana.docx
@@ -1521,121 +1521,300 @@
         </w:rPr>
         <w:t>23</w:t>
       </w:r>
+      <w:r>
+        <w:rPr>
+          <w:lang w:val="en-GB"/>
+        </w:rPr>
+        <w:t xml:space="preserve">/03/18: </w:t>
+      </w:r>
+    </w:p>
+    <w:p>
+      <w:pPr>
+        <w:pStyle w:val="Prrafodelista"/>
+        <w:numPr>
+          <w:ilvl w:val="0"/>
+          <w:numId w:val="2"/>
+        </w:numPr>
+        <w:rPr>
+          <w:lang w:val="en-GB"/>
+        </w:rPr>
+      </w:pPr>
+      <w:r>
+        <w:rPr>
+          <w:lang w:val="en-GB"/>
+        </w:rPr>
+        <w:t>Camera problems fixed</w:t>
+      </w:r>
+    </w:p>
+    <w:p>
+      <w:pPr>
+        <w:pStyle w:val="Prrafodelista"/>
+        <w:numPr>
+          <w:ilvl w:val="0"/>
+          <w:numId w:val="2"/>
+        </w:numPr>
+        <w:rPr>
+          <w:lang w:val="en-GB"/>
+        </w:rPr>
+      </w:pPr>
+      <w:r>
+        <w:rPr>
+          <w:lang w:val="en-GB"/>
+        </w:rPr>
+        <w:t>Deletes finished</w:t>
+      </w:r>
+    </w:p>
+    <w:p>
+      <w:pPr>
+        <w:pStyle w:val="Prrafodelista"/>
+        <w:numPr>
+          <w:ilvl w:val="0"/>
+          <w:numId w:val="2"/>
+        </w:numPr>
+        <w:rPr>
+          <w:lang w:val="en-GB"/>
+        </w:rPr>
+      </w:pPr>
+      <w:r>
+        <w:rPr>
+          <w:lang w:val="en-GB"/>
+        </w:rPr>
+        <w:t>Almost all updates finished</w:t>
+      </w:r>
+    </w:p>
+    <w:p>
+      <w:pPr>
+        <w:pStyle w:val="Prrafodelista"/>
+        <w:numPr>
+          <w:ilvl w:val="0"/>
+          <w:numId w:val="2"/>
+        </w:numPr>
+        <w:rPr>
+          <w:lang w:val="en-GB"/>
+        </w:rPr>
+      </w:pPr>
+      <w:r>
+        <w:rPr>
+          <w:lang w:val="en-GB"/>
+        </w:rPr>
+        <w:t>Almost all selects finished</w:t>
+      </w:r>
+    </w:p>
+    <w:p>
+      <w:pPr>
+        <w:rPr>
+          <w:lang w:val="en-GB"/>
+        </w:rPr>
+      </w:pPr>
+      <w:r>
+        <w:rPr>
+          <w:lang w:val="en-GB"/>
+        </w:rPr>
+        <w:t>Things to do next week:</w:t>
+      </w:r>
+    </w:p>
+    <w:p>
+      <w:pPr>
+        <w:pStyle w:val="Prrafodelista"/>
+        <w:numPr>
+          <w:ilvl w:val="0"/>
+          <w:numId w:val="2"/>
+        </w:numPr>
+        <w:rPr>
+          <w:lang w:val="en-GB"/>
+        </w:rPr>
+      </w:pPr>
+      <w:r>
+        <w:rPr>
+          <w:lang w:val="en-GB"/>
+        </w:rPr>
+        <w:t>Finish selects</w:t>
+      </w:r>
+    </w:p>
+    <w:p>
+      <w:pPr>
+        <w:pStyle w:val="Prrafodelista"/>
+        <w:numPr>
+          <w:ilvl w:val="0"/>
+          <w:numId w:val="2"/>
+        </w:numPr>
+        <w:rPr>
+          <w:lang w:val="en-GB"/>
+        </w:rPr>
+      </w:pPr>
+      <w:r>
+        <w:rPr>
+          <w:lang w:val="en-GB"/>
+        </w:rPr>
+        <w:t>Finish updates</w:t>
+      </w:r>
+    </w:p>
+    <w:p>
+      <w:pPr>
+        <w:pStyle w:val="Prrafodelista"/>
+        <w:rPr>
+          <w:lang w:val="en-GB"/>
+        </w:rPr>
+      </w:pPr>
+    </w:p>
+    <w:p>
+      <w:pPr>
+        <w:rPr>
+          <w:lang w:val="en-GB"/>
+        </w:rPr>
+      </w:pPr>
+      <w:r>
+        <w:rPr>
+          <w:lang w:val="en-GB"/>
+        </w:rPr>
+        <w:t xml:space="preserve">Proposed things to do: </w:t>
+      </w:r>
+    </w:p>
+    <w:p>
+      <w:pPr>
+        <w:pStyle w:val="Prrafodelista"/>
+        <w:numPr>
+          <w:ilvl w:val="0"/>
+          <w:numId w:val="2"/>
+        </w:numPr>
+        <w:rPr>
+          <w:lang w:val="en-GB"/>
+        </w:rPr>
+      </w:pPr>
+      <w:r>
+        <w:rPr>
+          <w:lang w:val="en-GB"/>
+        </w:rPr>
+        <w:t>Finish selects</w:t>
+      </w:r>
+    </w:p>
+    <w:p>
+      <w:pPr>
+        <w:pStyle w:val="Prrafodelista"/>
+        <w:numPr>
+          <w:ilvl w:val="0"/>
+          <w:numId w:val="2"/>
+        </w:numPr>
+        <w:rPr>
+          <w:lang w:val="en-GB"/>
+        </w:rPr>
+      </w:pPr>
+      <w:r>
+        <w:rPr>
+          <w:lang w:val="en-GB"/>
+        </w:rPr>
+        <w:t>Finish updates</w:t>
+      </w:r>
+    </w:p>
+    <w:p>
+      <w:pPr>
+        <w:rPr>
+          <w:lang w:val="en-GB"/>
+        </w:rPr>
+      </w:pPr>
+      <w:r>
+        <w:rPr>
+          <w:lang w:val="en-GB"/>
+        </w:rPr>
+        <w:t xml:space="preserve">Things done by </w:t>
+      </w:r>
+      <w:r>
+        <w:rPr>
+          <w:lang w:val="en-GB"/>
+        </w:rPr>
+        <w:t>06/04</w:t>
+      </w:r>
+      <w:r>
+        <w:rPr>
+          <w:lang w:val="en-GB"/>
+        </w:rPr>
+        <w:t xml:space="preserve">/18: </w:t>
+      </w:r>
+    </w:p>
+    <w:p>
+      <w:pPr>
+        <w:pStyle w:val="Prrafodelista"/>
+        <w:numPr>
+          <w:ilvl w:val="0"/>
+          <w:numId w:val="2"/>
+        </w:numPr>
+        <w:rPr>
+          <w:lang w:val="en-GB"/>
+        </w:rPr>
+      </w:pPr>
+      <w:r>
+        <w:rPr>
+          <w:lang w:val="en-GB"/>
+        </w:rPr>
+        <w:t>Updated finished</w:t>
+      </w:r>
+    </w:p>
+    <w:p>
+      <w:pPr>
+        <w:pStyle w:val="Prrafodelista"/>
+        <w:numPr>
+          <w:ilvl w:val="0"/>
+          <w:numId w:val="2"/>
+        </w:numPr>
+        <w:rPr>
+          <w:lang w:val="en-GB"/>
+        </w:rPr>
+      </w:pPr>
+      <w:r>
+        <w:rPr>
+          <w:lang w:val="en-GB"/>
+        </w:rPr>
+        <w:t>Selects finished</w:t>
+      </w:r>
+    </w:p>
+    <w:p>
+      <w:pPr>
+        <w:pStyle w:val="Prrafodelista"/>
+        <w:numPr>
+          <w:ilvl w:val="0"/>
+          <w:numId w:val="2"/>
+        </w:numPr>
+        <w:rPr>
+          <w:lang w:val="en-GB"/>
+        </w:rPr>
+      </w:pPr>
+      <w:r>
+        <w:rPr>
+          <w:lang w:val="en-GB"/>
+        </w:rPr>
+        <w:t>Bug fixes in t</w:t>
+      </w:r>
+      <w:r>
+        <w:rPr>
+          <w:lang w:val="en-GB"/>
+        </w:rPr>
+        <w:t>h</w:t>
+      </w:r>
       <w:bookmarkStart w:id="0" w:name="_GoBack"/>
       <w:bookmarkEnd w:id="0"/>
       <w:r>
         <w:rPr>
           <w:lang w:val="en-GB"/>
         </w:rPr>
-        <w:t xml:space="preserve">/03/18: </w:t>
-      </w:r>
-    </w:p>
-    <w:p>
-      <w:pPr>
-        <w:pStyle w:val="Prrafodelista"/>
-        <w:numPr>
-          <w:ilvl w:val="0"/>
-          <w:numId w:val="2"/>
-        </w:numPr>
-        <w:rPr>
-          <w:lang w:val="en-GB"/>
-        </w:rPr>
-      </w:pPr>
-      <w:r>
-        <w:rPr>
-          <w:lang w:val="en-GB"/>
-        </w:rPr>
-        <w:t>Camera problems fixed</w:t>
-      </w:r>
-    </w:p>
-    <w:p>
-      <w:pPr>
-        <w:pStyle w:val="Prrafodelista"/>
-        <w:numPr>
-          <w:ilvl w:val="0"/>
-          <w:numId w:val="2"/>
-        </w:numPr>
-        <w:rPr>
-          <w:lang w:val="en-GB"/>
-        </w:rPr>
-      </w:pPr>
-      <w:r>
-        <w:rPr>
-          <w:lang w:val="en-GB"/>
-        </w:rPr>
-        <w:t>D</w:t>
-      </w:r>
-      <w:r>
-        <w:rPr>
-          <w:lang w:val="en-GB"/>
-        </w:rPr>
-        <w:t xml:space="preserve">eletes </w:t>
-      </w:r>
-      <w:r>
-        <w:rPr>
-          <w:lang w:val="en-GB"/>
-        </w:rPr>
-        <w:t>finished</w:t>
-      </w:r>
-    </w:p>
-    <w:p>
-      <w:pPr>
-        <w:pStyle w:val="Prrafodelista"/>
-        <w:numPr>
-          <w:ilvl w:val="0"/>
-          <w:numId w:val="2"/>
-        </w:numPr>
-        <w:rPr>
-          <w:lang w:val="en-GB"/>
-        </w:rPr>
-      </w:pPr>
-      <w:r>
-        <w:rPr>
-          <w:lang w:val="en-GB"/>
-        </w:rPr>
-        <w:t>Almost all</w:t>
-      </w:r>
-      <w:r>
-        <w:rPr>
-          <w:lang w:val="en-GB"/>
-        </w:rPr>
-        <w:t xml:space="preserve"> updates </w:t>
-      </w:r>
-      <w:r>
-        <w:rPr>
-          <w:lang w:val="en-GB"/>
-        </w:rPr>
-        <w:t>finished</w:t>
-      </w:r>
-    </w:p>
-    <w:p>
-      <w:pPr>
-        <w:pStyle w:val="Prrafodelista"/>
-        <w:numPr>
-          <w:ilvl w:val="0"/>
-          <w:numId w:val="2"/>
-        </w:numPr>
-        <w:rPr>
-          <w:lang w:val="en-GB"/>
-        </w:rPr>
-      </w:pPr>
-      <w:r>
-        <w:rPr>
-          <w:lang w:val="en-GB"/>
-        </w:rPr>
-        <w:t>Almost all</w:t>
-      </w:r>
-      <w:r>
-        <w:rPr>
-          <w:lang w:val="en-GB"/>
-        </w:rPr>
-        <w:t xml:space="preserve"> selects </w:t>
-      </w:r>
-      <w:r>
-        <w:rPr>
-          <w:lang w:val="en-GB"/>
-        </w:rPr>
-        <w:t>finished</w:t>
+        <w:t>e UI</w:t>
+      </w:r>
+    </w:p>
+    <w:p>
+      <w:pPr>
+        <w:pStyle w:val="Prrafodelista"/>
+        <w:numPr>
+          <w:ilvl w:val="0"/>
+          <w:numId w:val="2"/>
+        </w:numPr>
+        <w:rPr>
+          <w:lang w:val="en-GB"/>
+        </w:rPr>
+      </w:pPr>
+      <w:r>
+        <w:rPr>
+          <w:lang w:val="en-GB"/>
+        </w:rPr>
+        <w:t>Part of JPA implementation done</w:t>
       </w:r>
     </w:p>
     <w:p>
@@ -1666,26 +1845,39 @@
         <w:rPr>
           <w:lang w:val="en-GB"/>
         </w:rPr>
-        <w:t>Finish selects</w:t>
-      </w:r>
-    </w:p>
-    <w:p>
-      <w:pPr>
-        <w:pStyle w:val="Prrafodelista"/>
-        <w:numPr>
-          <w:ilvl w:val="0"/>
-          <w:numId w:val="2"/>
-        </w:numPr>
-        <w:rPr>
-          <w:lang w:val="en-GB"/>
-        </w:rPr>
-      </w:pPr>
-      <w:r>
-        <w:rPr>
-          <w:lang w:val="en-GB"/>
-        </w:rPr>
-        <w:t>Finish updates</w:t>
-      </w:r>
+        <w:t xml:space="preserve">Finish </w:t>
+      </w:r>
+      <w:r>
+        <w:rPr>
+          <w:lang w:val="en-GB"/>
+        </w:rPr>
+        <w:t>JPA implementation</w:t>
+      </w:r>
+    </w:p>
+    <w:p>
+      <w:pPr>
+        <w:pStyle w:val="Prrafodelista"/>
+        <w:numPr>
+          <w:ilvl w:val="0"/>
+          <w:numId w:val="2"/>
+        </w:numPr>
+        <w:rPr>
+          <w:lang w:val="en-GB"/>
+        </w:rPr>
+      </w:pPr>
+      <w:r>
+        <w:rPr>
+          <w:lang w:val="en-GB"/>
+        </w:rPr>
+        <w:t>Send emails with UI</w:t>
+      </w:r>
+    </w:p>
+    <w:p>
+      <w:pPr>
+        <w:rPr>
+          <w:lang w:val="en-GB"/>
+        </w:rPr>
+      </w:pPr>
     </w:p>
     <w:p>
       <w:pPr>

--- a/doc/PROGRESS REPORT_Adriana.docx
+++ b/doc/PROGRESS REPORT_Adriana.docx
@@ -1790,31 +1790,229 @@
         </w:rPr>
         <w:t>h</w:t>
       </w:r>
+      <w:r>
+        <w:rPr>
+          <w:lang w:val="en-GB"/>
+        </w:rPr>
+        <w:t>e UI</w:t>
+      </w:r>
+    </w:p>
+    <w:p>
+      <w:pPr>
+        <w:pStyle w:val="Prrafodelista"/>
+        <w:numPr>
+          <w:ilvl w:val="0"/>
+          <w:numId w:val="2"/>
+        </w:numPr>
+        <w:rPr>
+          <w:lang w:val="en-GB"/>
+        </w:rPr>
+      </w:pPr>
+      <w:r>
+        <w:rPr>
+          <w:lang w:val="en-GB"/>
+        </w:rPr>
+        <w:t>Part of JPA implementation done</w:t>
+      </w:r>
+    </w:p>
+    <w:p>
+      <w:pPr>
+        <w:rPr>
+          <w:lang w:val="en-GB"/>
+        </w:rPr>
+      </w:pPr>
+      <w:r>
+        <w:rPr>
+          <w:lang w:val="en-GB"/>
+        </w:rPr>
+        <w:t>Things to do next week:</w:t>
+      </w:r>
+    </w:p>
+    <w:p>
+      <w:pPr>
+        <w:pStyle w:val="Prrafodelista"/>
+        <w:numPr>
+          <w:ilvl w:val="0"/>
+          <w:numId w:val="2"/>
+        </w:numPr>
+        <w:rPr>
+          <w:lang w:val="en-GB"/>
+        </w:rPr>
+      </w:pPr>
+      <w:r>
+        <w:rPr>
+          <w:lang w:val="en-GB"/>
+        </w:rPr>
+        <w:t>Finish JPA implementation</w:t>
+      </w:r>
+    </w:p>
+    <w:p>
+      <w:pPr>
+        <w:pStyle w:val="Prrafodelista"/>
+        <w:numPr>
+          <w:ilvl w:val="0"/>
+          <w:numId w:val="2"/>
+        </w:numPr>
+        <w:rPr>
+          <w:lang w:val="en-GB"/>
+        </w:rPr>
+      </w:pPr>
+      <w:r>
+        <w:rPr>
+          <w:lang w:val="en-GB"/>
+        </w:rPr>
+        <w:t>Send emails with UI</w:t>
+      </w:r>
+    </w:p>
+    <w:p>
+      <w:pPr>
+        <w:rPr>
+          <w:lang w:val="en-GB"/>
+        </w:rPr>
+      </w:pPr>
+    </w:p>
+    <w:p>
+      <w:pPr>
+        <w:rPr>
+          <w:lang w:val="en-GB"/>
+        </w:rPr>
+      </w:pPr>
+      <w:r>
+        <w:rPr>
+          <w:lang w:val="en-GB"/>
+        </w:rPr>
+        <w:t xml:space="preserve">Proposed things to do: </w:t>
+      </w:r>
+    </w:p>
+    <w:p>
+      <w:pPr>
+        <w:pStyle w:val="Prrafodelista"/>
+        <w:numPr>
+          <w:ilvl w:val="0"/>
+          <w:numId w:val="2"/>
+        </w:numPr>
+        <w:rPr>
+          <w:lang w:val="en-GB"/>
+        </w:rPr>
+      </w:pPr>
+      <w:r>
+        <w:rPr>
+          <w:lang w:val="en-GB"/>
+        </w:rPr>
+        <w:t>Finish JPA implementation</w:t>
+      </w:r>
+    </w:p>
+    <w:p>
+      <w:pPr>
+        <w:pStyle w:val="Prrafodelista"/>
+        <w:numPr>
+          <w:ilvl w:val="0"/>
+          <w:numId w:val="2"/>
+        </w:numPr>
+        <w:rPr>
+          <w:lang w:val="en-GB"/>
+        </w:rPr>
+      </w:pPr>
+      <w:r>
+        <w:rPr>
+          <w:lang w:val="en-GB"/>
+        </w:rPr>
+        <w:t>Send emails with UI</w:t>
+      </w:r>
+    </w:p>
+    <w:p>
+      <w:pPr>
+        <w:rPr>
+          <w:lang w:val="en-GB"/>
+        </w:rPr>
+      </w:pPr>
+      <w:r>
+        <w:rPr>
+          <w:lang w:val="en-GB"/>
+        </w:rPr>
+        <w:t xml:space="preserve">Things done by </w:t>
+      </w:r>
+      <w:r>
+        <w:rPr>
+          <w:lang w:val="en-GB"/>
+        </w:rPr>
+        <w:t>1</w:t>
+      </w:r>
+      <w:r>
+        <w:rPr>
+          <w:lang w:val="en-GB"/>
+        </w:rPr>
+        <w:t>3</w:t>
+      </w:r>
       <w:bookmarkStart w:id="0" w:name="_GoBack"/>
       <w:bookmarkEnd w:id="0"/>
       <w:r>
         <w:rPr>
           <w:lang w:val="en-GB"/>
         </w:rPr>
-        <w:t>e UI</w:t>
-      </w:r>
-    </w:p>
-    <w:p>
-      <w:pPr>
-        <w:pStyle w:val="Prrafodelista"/>
-        <w:numPr>
-          <w:ilvl w:val="0"/>
-          <w:numId w:val="2"/>
-        </w:numPr>
-        <w:rPr>
-          <w:lang w:val="en-GB"/>
-        </w:rPr>
-      </w:pPr>
-      <w:r>
-        <w:rPr>
-          <w:lang w:val="en-GB"/>
-        </w:rPr>
-        <w:t>Part of JPA implementation done</w:t>
+        <w:t>/04</w:t>
+      </w:r>
+      <w:r>
+        <w:rPr>
+          <w:lang w:val="en-GB"/>
+        </w:rPr>
+        <w:t xml:space="preserve">/18: </w:t>
+      </w:r>
+    </w:p>
+    <w:p>
+      <w:pPr>
+        <w:pStyle w:val="Prrafodelista"/>
+        <w:numPr>
+          <w:ilvl w:val="0"/>
+          <w:numId w:val="2"/>
+        </w:numPr>
+        <w:rPr>
+          <w:lang w:val="en-GB"/>
+        </w:rPr>
+      </w:pPr>
+      <w:r>
+        <w:rPr>
+          <w:lang w:val="en-GB"/>
+        </w:rPr>
+        <w:t>JPA connection</w:t>
+      </w:r>
+      <w:r>
+        <w:rPr>
+          <w:lang w:val="en-GB"/>
+        </w:rPr>
+        <w:t xml:space="preserve"> done</w:t>
+      </w:r>
+    </w:p>
+    <w:p>
+      <w:pPr>
+        <w:pStyle w:val="Prrafodelista"/>
+        <w:numPr>
+          <w:ilvl w:val="0"/>
+          <w:numId w:val="2"/>
+        </w:numPr>
+        <w:rPr>
+          <w:lang w:val="en-GB"/>
+        </w:rPr>
+      </w:pPr>
+      <w:r>
+        <w:rPr>
+          <w:lang w:val="en-GB"/>
+        </w:rPr>
+        <w:t xml:space="preserve">Some </w:t>
+      </w:r>
+      <w:proofErr w:type="spellStart"/>
+      <w:r>
+        <w:rPr>
+          <w:lang w:val="en-GB"/>
+        </w:rPr>
+        <w:t>pojos</w:t>
+      </w:r>
+      <w:proofErr w:type="spellEnd"/>
+      <w:r>
+        <w:rPr>
+          <w:lang w:val="en-GB"/>
+        </w:rPr>
+        <w:t xml:space="preserve"> annotated with JPA</w:t>
       </w:r>
     </w:p>
     <w:p>
@@ -1845,13 +2043,13 @@
         <w:rPr>
           <w:lang w:val="en-GB"/>
         </w:rPr>
-        <w:t xml:space="preserve">Finish </w:t>
-      </w:r>
-      <w:r>
-        <w:rPr>
-          <w:lang w:val="en-GB"/>
-        </w:rPr>
-        <w:t>JPA implementation</w:t>
+        <w:t xml:space="preserve">Finish JPA </w:t>
+      </w:r>
+      <w:r>
+        <w:rPr>
+          <w:lang w:val="en-GB"/>
+        </w:rPr>
+        <w:t>annotations</w:t>
       </w:r>
     </w:p>
     <w:p>
@@ -1871,6 +2069,13 @@
         </w:rPr>
         <w:t>Send emails with UI</w:t>
       </w:r>
+    </w:p>
+    <w:p>
+      <w:pPr>
+        <w:rPr>
+          <w:lang w:val="en-GB"/>
+        </w:rPr>
+      </w:pPr>
     </w:p>
     <w:p>
       <w:pPr>

--- a/doc/PROGRESS REPORT_Adriana.docx
+++ b/doc/PROGRESS REPORT_Adriana.docx
@@ -1944,138 +1944,273 @@
         </w:rPr>
         <w:t>3</w:t>
       </w:r>
+      <w:r>
+        <w:rPr>
+          <w:lang w:val="en-GB"/>
+        </w:rPr>
+        <w:t>/04</w:t>
+      </w:r>
+      <w:r>
+        <w:rPr>
+          <w:lang w:val="en-GB"/>
+        </w:rPr>
+        <w:t xml:space="preserve">/18: </w:t>
+      </w:r>
+    </w:p>
+    <w:p>
+      <w:pPr>
+        <w:pStyle w:val="Prrafodelista"/>
+        <w:numPr>
+          <w:ilvl w:val="0"/>
+          <w:numId w:val="2"/>
+        </w:numPr>
+        <w:rPr>
+          <w:lang w:val="en-GB"/>
+        </w:rPr>
+      </w:pPr>
+      <w:r>
+        <w:rPr>
+          <w:lang w:val="en-GB"/>
+        </w:rPr>
+        <w:t>JPA connection done</w:t>
+      </w:r>
+    </w:p>
+    <w:p>
+      <w:pPr>
+        <w:pStyle w:val="Prrafodelista"/>
+        <w:numPr>
+          <w:ilvl w:val="0"/>
+          <w:numId w:val="2"/>
+        </w:numPr>
+        <w:rPr>
+          <w:lang w:val="en-GB"/>
+        </w:rPr>
+      </w:pPr>
+      <w:r>
+        <w:rPr>
+          <w:lang w:val="en-GB"/>
+        </w:rPr>
+        <w:t xml:space="preserve">Some </w:t>
+      </w:r>
+      <w:proofErr w:type="spellStart"/>
+      <w:r>
+        <w:rPr>
+          <w:lang w:val="en-GB"/>
+        </w:rPr>
+        <w:t>pojos</w:t>
+      </w:r>
+      <w:proofErr w:type="spellEnd"/>
+      <w:r>
+        <w:rPr>
+          <w:lang w:val="en-GB"/>
+        </w:rPr>
+        <w:t xml:space="preserve"> annotated with JPA</w:t>
+      </w:r>
+    </w:p>
+    <w:p>
+      <w:pPr>
+        <w:rPr>
+          <w:lang w:val="en-GB"/>
+        </w:rPr>
+      </w:pPr>
+      <w:r>
+        <w:rPr>
+          <w:lang w:val="en-GB"/>
+        </w:rPr>
+        <w:t>Things to do next week:</w:t>
+      </w:r>
+    </w:p>
+    <w:p>
+      <w:pPr>
+        <w:pStyle w:val="Prrafodelista"/>
+        <w:numPr>
+          <w:ilvl w:val="0"/>
+          <w:numId w:val="2"/>
+        </w:numPr>
+        <w:rPr>
+          <w:lang w:val="en-GB"/>
+        </w:rPr>
+      </w:pPr>
+      <w:r>
+        <w:rPr>
+          <w:lang w:val="en-GB"/>
+        </w:rPr>
+        <w:t>Finish JPA annotations</w:t>
+      </w:r>
+    </w:p>
+    <w:p>
+      <w:pPr>
+        <w:pStyle w:val="Prrafodelista"/>
+        <w:numPr>
+          <w:ilvl w:val="0"/>
+          <w:numId w:val="2"/>
+        </w:numPr>
+        <w:rPr>
+          <w:lang w:val="en-GB"/>
+        </w:rPr>
+      </w:pPr>
+      <w:r>
+        <w:rPr>
+          <w:lang w:val="en-GB"/>
+        </w:rPr>
+        <w:t>Send emails with UI</w:t>
+      </w:r>
+    </w:p>
+    <w:p>
+      <w:pPr>
+        <w:rPr>
+          <w:lang w:val="en-GB"/>
+        </w:rPr>
+      </w:pPr>
+    </w:p>
+    <w:p>
+      <w:pPr>
+        <w:rPr>
+          <w:lang w:val="en-GB"/>
+        </w:rPr>
+      </w:pPr>
+      <w:r>
+        <w:rPr>
+          <w:lang w:val="en-GB"/>
+        </w:rPr>
+        <w:t xml:space="preserve">Proposed things to do: </w:t>
+      </w:r>
+    </w:p>
+    <w:p>
+      <w:pPr>
+        <w:pStyle w:val="Prrafodelista"/>
+        <w:numPr>
+          <w:ilvl w:val="0"/>
+          <w:numId w:val="2"/>
+        </w:numPr>
+        <w:rPr>
+          <w:lang w:val="en-GB"/>
+        </w:rPr>
+      </w:pPr>
+      <w:r>
+        <w:rPr>
+          <w:lang w:val="en-GB"/>
+        </w:rPr>
+        <w:t>Finish JPA annotations</w:t>
+      </w:r>
+    </w:p>
+    <w:p>
+      <w:pPr>
+        <w:pStyle w:val="Prrafodelista"/>
+        <w:numPr>
+          <w:ilvl w:val="0"/>
+          <w:numId w:val="2"/>
+        </w:numPr>
+        <w:rPr>
+          <w:lang w:val="en-GB"/>
+        </w:rPr>
+      </w:pPr>
+      <w:r>
+        <w:rPr>
+          <w:lang w:val="en-GB"/>
+        </w:rPr>
+        <w:t>Send emails with UI</w:t>
+      </w:r>
+    </w:p>
+    <w:p>
+      <w:pPr>
+        <w:rPr>
+          <w:lang w:val="en-GB"/>
+        </w:rPr>
+      </w:pPr>
+      <w:r>
+        <w:rPr>
+          <w:lang w:val="en-GB"/>
+        </w:rPr>
+        <w:t xml:space="preserve">Things done by </w:t>
+      </w:r>
+      <w:r>
+        <w:rPr>
+          <w:lang w:val="en-GB"/>
+        </w:rPr>
+        <w:t>13/04</w:t>
+      </w:r>
+      <w:r>
+        <w:rPr>
+          <w:lang w:val="en-GB"/>
+        </w:rPr>
+        <w:t xml:space="preserve">/18: </w:t>
+      </w:r>
+    </w:p>
+    <w:p>
+      <w:pPr>
+        <w:pStyle w:val="Prrafodelista"/>
+        <w:numPr>
+          <w:ilvl w:val="0"/>
+          <w:numId w:val="2"/>
+        </w:numPr>
+        <w:rPr>
+          <w:lang w:val="en-GB"/>
+        </w:rPr>
+      </w:pPr>
+      <w:r>
+        <w:rPr>
+          <w:lang w:val="en-GB"/>
+        </w:rPr>
+        <w:t xml:space="preserve">JPA </w:t>
+      </w:r>
+      <w:r>
+        <w:rPr>
+          <w:lang w:val="en-GB"/>
+        </w:rPr>
+        <w:t>annotations done</w:t>
+      </w:r>
+    </w:p>
+    <w:p>
+      <w:pPr>
+        <w:pStyle w:val="Prrafodelista"/>
+        <w:numPr>
+          <w:ilvl w:val="0"/>
+          <w:numId w:val="2"/>
+        </w:numPr>
+        <w:rPr>
+          <w:lang w:val="en-GB"/>
+        </w:rPr>
+      </w:pPr>
+      <w:r>
+        <w:rPr>
+          <w:lang w:val="en-GB"/>
+        </w:rPr>
+        <w:t>Got to send emails with UI</w:t>
+      </w:r>
+    </w:p>
+    <w:p>
+      <w:pPr>
+        <w:rPr>
+          <w:lang w:val="en-GB"/>
+        </w:rPr>
+      </w:pPr>
+      <w:r>
+        <w:rPr>
+          <w:lang w:val="en-GB"/>
+        </w:rPr>
+        <w:t>Things to do next week:</w:t>
+      </w:r>
+    </w:p>
+    <w:p>
+      <w:pPr>
+        <w:pStyle w:val="Prrafodelista"/>
+        <w:numPr>
+          <w:ilvl w:val="0"/>
+          <w:numId w:val="2"/>
+        </w:numPr>
+        <w:rPr>
+          <w:lang w:val="en-GB"/>
+        </w:rPr>
+      </w:pPr>
+      <w:r>
+        <w:rPr>
+          <w:lang w:val="en-GB"/>
+        </w:rPr>
+        <w:t>Do CRUD with JPA</w:t>
+      </w:r>
       <w:bookmarkStart w:id="0" w:name="_GoBack"/>
       <w:bookmarkEnd w:id="0"/>
-      <w:r>
-        <w:rPr>
-          <w:lang w:val="en-GB"/>
-        </w:rPr>
-        <w:t>/04</w:t>
-      </w:r>
-      <w:r>
-        <w:rPr>
-          <w:lang w:val="en-GB"/>
-        </w:rPr>
-        <w:t xml:space="preserve">/18: </w:t>
-      </w:r>
-    </w:p>
-    <w:p>
-      <w:pPr>
-        <w:pStyle w:val="Prrafodelista"/>
-        <w:numPr>
-          <w:ilvl w:val="0"/>
-          <w:numId w:val="2"/>
-        </w:numPr>
-        <w:rPr>
-          <w:lang w:val="en-GB"/>
-        </w:rPr>
-      </w:pPr>
-      <w:r>
-        <w:rPr>
-          <w:lang w:val="en-GB"/>
-        </w:rPr>
-        <w:t>JPA connection</w:t>
-      </w:r>
-      <w:r>
-        <w:rPr>
-          <w:lang w:val="en-GB"/>
-        </w:rPr>
-        <w:t xml:space="preserve"> done</w:t>
-      </w:r>
-    </w:p>
-    <w:p>
-      <w:pPr>
-        <w:pStyle w:val="Prrafodelista"/>
-        <w:numPr>
-          <w:ilvl w:val="0"/>
-          <w:numId w:val="2"/>
-        </w:numPr>
-        <w:rPr>
-          <w:lang w:val="en-GB"/>
-        </w:rPr>
-      </w:pPr>
-      <w:r>
-        <w:rPr>
-          <w:lang w:val="en-GB"/>
-        </w:rPr>
-        <w:t xml:space="preserve">Some </w:t>
-      </w:r>
-      <w:proofErr w:type="spellStart"/>
-      <w:r>
-        <w:rPr>
-          <w:lang w:val="en-GB"/>
-        </w:rPr>
-        <w:t>pojos</w:t>
-      </w:r>
-      <w:proofErr w:type="spellEnd"/>
-      <w:r>
-        <w:rPr>
-          <w:lang w:val="en-GB"/>
-        </w:rPr>
-        <w:t xml:space="preserve"> annotated with JPA</w:t>
-      </w:r>
-    </w:p>
-    <w:p>
-      <w:pPr>
-        <w:rPr>
-          <w:lang w:val="en-GB"/>
-        </w:rPr>
-      </w:pPr>
-      <w:r>
-        <w:rPr>
-          <w:lang w:val="en-GB"/>
-        </w:rPr>
-        <w:t>Things to do next week:</w:t>
-      </w:r>
-    </w:p>
-    <w:p>
-      <w:pPr>
-        <w:pStyle w:val="Prrafodelista"/>
-        <w:numPr>
-          <w:ilvl w:val="0"/>
-          <w:numId w:val="2"/>
-        </w:numPr>
-        <w:rPr>
-          <w:lang w:val="en-GB"/>
-        </w:rPr>
-      </w:pPr>
-      <w:r>
-        <w:rPr>
-          <w:lang w:val="en-GB"/>
-        </w:rPr>
-        <w:t xml:space="preserve">Finish JPA </w:t>
-      </w:r>
-      <w:r>
-        <w:rPr>
-          <w:lang w:val="en-GB"/>
-        </w:rPr>
-        <w:t>annotations</w:t>
-      </w:r>
-    </w:p>
-    <w:p>
-      <w:pPr>
-        <w:pStyle w:val="Prrafodelista"/>
-        <w:numPr>
-          <w:ilvl w:val="0"/>
-          <w:numId w:val="2"/>
-        </w:numPr>
-        <w:rPr>
-          <w:lang w:val="en-GB"/>
-        </w:rPr>
-      </w:pPr>
-      <w:r>
-        <w:rPr>
-          <w:lang w:val="en-GB"/>
-        </w:rPr>
-        <w:t>Send emails with UI</w:t>
-      </w:r>
-    </w:p>
-    <w:p>
-      <w:pPr>
-        <w:rPr>
-          <w:lang w:val="en-GB"/>
-        </w:rPr>
-      </w:pPr>
     </w:p>
     <w:p>
       <w:pPr>

--- a/doc/PROGRESS REPORT_Adriana.docx
+++ b/doc/PROGRESS REPORT_Adriana.docx
@@ -2128,7 +2128,13 @@
         <w:rPr>
           <w:lang w:val="en-GB"/>
         </w:rPr>
-        <w:t>13/04</w:t>
+        <w:t>20</w:t>
+      </w:r>
+      <w:r>
+        <w:rPr>
+          <w:lang w:val="en-GB"/>
+        </w:rPr>
+        <w:t>/04</w:t>
       </w:r>
       <w:r>
         <w:rPr>
@@ -2152,13 +2158,7 @@
         <w:rPr>
           <w:lang w:val="en-GB"/>
         </w:rPr>
-        <w:t xml:space="preserve">JPA </w:t>
-      </w:r>
-      <w:r>
-        <w:rPr>
-          <w:lang w:val="en-GB"/>
-        </w:rPr>
-        <w:t>annotations done</w:t>
+        <w:t>JPA annotations done</w:t>
       </w:r>
     </w:p>
     <w:p>
@@ -2208,16 +2208,260 @@
           <w:lang w:val="en-GB"/>
         </w:rPr>
         <w:t>Do CRUD with JPA</w:t>
+      </w:r>
+    </w:p>
+    <w:p>
+      <w:pPr>
+        <w:pStyle w:val="Prrafodelista"/>
+        <w:rPr>
+          <w:lang w:val="en-GB"/>
+        </w:rPr>
+      </w:pPr>
+    </w:p>
+    <w:p>
+      <w:pPr>
+        <w:rPr>
+          <w:lang w:val="en-GB"/>
+        </w:rPr>
+      </w:pPr>
+      <w:r>
+        <w:rPr>
+          <w:lang w:val="en-GB"/>
+        </w:rPr>
+        <w:t xml:space="preserve">Proposed things to do: </w:t>
+      </w:r>
+    </w:p>
+    <w:p>
+      <w:pPr>
+        <w:pStyle w:val="Prrafodelista"/>
+        <w:numPr>
+          <w:ilvl w:val="0"/>
+          <w:numId w:val="2"/>
+        </w:numPr>
+        <w:rPr>
+          <w:lang w:val="en-GB"/>
+        </w:rPr>
+      </w:pPr>
+      <w:r>
+        <w:rPr>
+          <w:lang w:val="en-GB"/>
+        </w:rPr>
+        <w:t>Do CRUD with JPA</w:t>
+      </w:r>
+    </w:p>
+    <w:p>
+      <w:pPr>
+        <w:rPr>
+          <w:lang w:val="en-GB"/>
+        </w:rPr>
+      </w:pPr>
+      <w:r>
+        <w:rPr>
+          <w:lang w:val="en-GB"/>
+        </w:rPr>
+        <w:t xml:space="preserve">Things done by </w:t>
+      </w:r>
+      <w:r>
+        <w:rPr>
+          <w:lang w:val="en-GB"/>
+        </w:rPr>
+        <w:t>2</w:t>
+      </w:r>
+      <w:r>
+        <w:rPr>
+          <w:lang w:val="en-GB"/>
+        </w:rPr>
+        <w:t>7</w:t>
+      </w:r>
+      <w:r>
+        <w:rPr>
+          <w:lang w:val="en-GB"/>
+        </w:rPr>
+        <w:t>/04</w:t>
+      </w:r>
+      <w:r>
+        <w:rPr>
+          <w:lang w:val="en-GB"/>
+        </w:rPr>
+        <w:t xml:space="preserve">/18: </w:t>
+      </w:r>
+    </w:p>
+    <w:p>
+      <w:pPr>
+        <w:pStyle w:val="Prrafodelista"/>
+        <w:numPr>
+          <w:ilvl w:val="0"/>
+          <w:numId w:val="2"/>
+        </w:numPr>
+        <w:rPr>
+          <w:lang w:val="en-GB"/>
+        </w:rPr>
+      </w:pPr>
+      <w:r>
+        <w:rPr>
+          <w:lang w:val="en-GB"/>
+        </w:rPr>
+        <w:t>Half of CRUD in JPA done</w:t>
+      </w:r>
+    </w:p>
+    <w:p>
+      <w:pPr>
+        <w:pStyle w:val="Prrafodelista"/>
+        <w:numPr>
+          <w:ilvl w:val="0"/>
+          <w:numId w:val="2"/>
+        </w:numPr>
+        <w:rPr>
+          <w:lang w:val="en-GB"/>
+        </w:rPr>
+      </w:pPr>
+      <w:r>
+        <w:rPr>
+          <w:lang w:val="en-GB"/>
+        </w:rPr>
+        <w:t>XML annotations done</w:t>
+      </w:r>
+    </w:p>
+    <w:p>
+      <w:pPr>
+        <w:pStyle w:val="Prrafodelista"/>
+        <w:numPr>
+          <w:ilvl w:val="0"/>
+          <w:numId w:val="2"/>
+        </w:numPr>
+        <w:rPr>
+          <w:lang w:val="en-GB"/>
+        </w:rPr>
+      </w:pPr>
+      <w:proofErr w:type="spellStart"/>
+      <w:r>
+        <w:rPr>
+          <w:lang w:val="en-GB"/>
+        </w:rPr>
+        <w:t>Marshallers</w:t>
+      </w:r>
+      <w:proofErr w:type="spellEnd"/>
+      <w:r>
+        <w:rPr>
+          <w:lang w:val="en-GB"/>
+        </w:rPr>
+        <w:t xml:space="preserve"> done</w:t>
+      </w:r>
+    </w:p>
+    <w:p>
+      <w:pPr>
+        <w:rPr>
+          <w:lang w:val="en-GB"/>
+        </w:rPr>
+      </w:pPr>
+      <w:r>
+        <w:rPr>
+          <w:lang w:val="en-GB"/>
+        </w:rPr>
+        <w:t>Things to do next week:</w:t>
+      </w:r>
+    </w:p>
+    <w:p>
+      <w:pPr>
+        <w:pStyle w:val="Prrafodelista"/>
+        <w:numPr>
+          <w:ilvl w:val="0"/>
+          <w:numId w:val="2"/>
+        </w:numPr>
+        <w:rPr>
+          <w:lang w:val="en-GB"/>
+        </w:rPr>
+      </w:pPr>
+      <w:r>
+        <w:rPr>
+          <w:lang w:val="en-GB"/>
+        </w:rPr>
+        <w:t>Finish</w:t>
+      </w:r>
+      <w:r>
+        <w:rPr>
+          <w:lang w:val="en-GB"/>
+        </w:rPr>
+        <w:t xml:space="preserve"> CRUD with JPA</w:t>
+      </w:r>
+    </w:p>
+    <w:p>
+      <w:pPr>
+        <w:pStyle w:val="Prrafodelista"/>
+        <w:numPr>
+          <w:ilvl w:val="0"/>
+          <w:numId w:val="2"/>
+        </w:numPr>
+        <w:rPr>
+          <w:lang w:val="en-GB"/>
+        </w:rPr>
+      </w:pPr>
+      <w:r>
+        <w:rPr>
+          <w:lang w:val="en-GB"/>
+        </w:rPr>
+        <w:t xml:space="preserve">Do </w:t>
+      </w:r>
+      <w:proofErr w:type="spellStart"/>
+      <w:r>
+        <w:rPr>
+          <w:lang w:val="en-GB"/>
+        </w:rPr>
+        <w:t>unmarshallers</w:t>
+      </w:r>
+      <w:proofErr w:type="spellEnd"/>
+    </w:p>
+    <w:p>
+      <w:pPr>
+        <w:pStyle w:val="Prrafodelista"/>
+        <w:numPr>
+          <w:ilvl w:val="0"/>
+          <w:numId w:val="2"/>
+        </w:numPr>
+        <w:rPr>
+          <w:lang w:val="en-GB"/>
+        </w:rPr>
+      </w:pPr>
+      <w:r>
+        <w:rPr>
+          <w:lang w:val="en-GB"/>
+        </w:rPr>
+        <w:t>Check inheritance with XML</w:t>
+      </w:r>
+    </w:p>
+    <w:p>
+      <w:pPr>
+        <w:pStyle w:val="Prrafodelista"/>
+        <w:numPr>
+          <w:ilvl w:val="0"/>
+          <w:numId w:val="2"/>
+        </w:numPr>
+        <w:rPr>
+          <w:lang w:val="en-GB"/>
+        </w:rPr>
+      </w:pPr>
+      <w:r>
+        <w:rPr>
+          <w:lang w:val="en-GB"/>
+        </w:rPr>
+        <w:t xml:space="preserve">Test </w:t>
+      </w:r>
+      <w:proofErr w:type="spellStart"/>
+      <w:r>
+        <w:rPr>
+          <w:lang w:val="en-GB"/>
+        </w:rPr>
+        <w:t>marshallers</w:t>
+      </w:r>
+      <w:proofErr w:type="spellEnd"/>
+      <w:r>
+        <w:rPr>
+          <w:lang w:val="en-GB"/>
+        </w:rPr>
+        <w:t xml:space="preserve"> and unmarshallers</w:t>
       </w:r>
       <w:bookmarkStart w:id="0" w:name="_GoBack"/>
       <w:bookmarkEnd w:id="0"/>
-    </w:p>
-    <w:p>
-      <w:pPr>
-        <w:rPr>
-          <w:lang w:val="en-GB"/>
-        </w:rPr>
-      </w:pPr>
     </w:p>
     <w:p>
       <w:pPr>

--- a/doc/PROGRESS REPORT_Adriana.docx
+++ b/doc/PROGRESS REPORT_Adriana.docx
@@ -2265,19 +2265,7 @@
         <w:rPr>
           <w:lang w:val="en-GB"/>
         </w:rPr>
-        <w:t>2</w:t>
-      </w:r>
-      <w:r>
-        <w:rPr>
-          <w:lang w:val="en-GB"/>
-        </w:rPr>
-        <w:t>7</w:t>
-      </w:r>
-      <w:r>
-        <w:rPr>
-          <w:lang w:val="en-GB"/>
-        </w:rPr>
-        <w:t>/04</w:t>
+        <w:t>27/04</w:t>
       </w:r>
       <w:r>
         <w:rPr>
@@ -2376,13 +2364,7 @@
         <w:rPr>
           <w:lang w:val="en-GB"/>
         </w:rPr>
-        <w:t>Finish</w:t>
-      </w:r>
-      <w:r>
-        <w:rPr>
-          <w:lang w:val="en-GB"/>
-        </w:rPr>
-        <w:t xml:space="preserve"> CRUD with JPA</w:t>
+        <w:t>Finish CRUD with JPA</w:t>
       </w:r>
     </w:p>
     <w:p>
@@ -2458,10 +2440,390 @@
         <w:rPr>
           <w:lang w:val="en-GB"/>
         </w:rPr>
-        <w:t xml:space="preserve"> and unmarshallers</w:t>
-      </w:r>
+        <w:t xml:space="preserve"> and </w:t>
+      </w:r>
+      <w:proofErr w:type="spellStart"/>
+      <w:r>
+        <w:rPr>
+          <w:lang w:val="en-GB"/>
+        </w:rPr>
+        <w:t>unmarshallers</w:t>
+      </w:r>
+      <w:proofErr w:type="spellEnd"/>
+    </w:p>
+    <w:p>
+      <w:pPr>
+        <w:rPr>
+          <w:lang w:val="en-GB"/>
+        </w:rPr>
+      </w:pPr>
+    </w:p>
+    <w:p>
+      <w:pPr>
+        <w:rPr>
+          <w:lang w:val="en-GB"/>
+        </w:rPr>
+      </w:pPr>
+      <w:r>
+        <w:rPr>
+          <w:lang w:val="en-GB"/>
+        </w:rPr>
+        <w:t xml:space="preserve">Proposed things to do: </w:t>
+      </w:r>
+    </w:p>
+    <w:p>
+      <w:pPr>
+        <w:pStyle w:val="Prrafodelista"/>
+        <w:numPr>
+          <w:ilvl w:val="0"/>
+          <w:numId w:val="2"/>
+        </w:numPr>
+        <w:rPr>
+          <w:lang w:val="en-GB"/>
+        </w:rPr>
+      </w:pPr>
+      <w:r>
+        <w:rPr>
+          <w:lang w:val="en-GB"/>
+        </w:rPr>
+        <w:t>Finish CRUD with JPA</w:t>
+      </w:r>
+    </w:p>
+    <w:p>
+      <w:pPr>
+        <w:pStyle w:val="Prrafodelista"/>
+        <w:numPr>
+          <w:ilvl w:val="0"/>
+          <w:numId w:val="2"/>
+        </w:numPr>
+        <w:rPr>
+          <w:lang w:val="en-GB"/>
+        </w:rPr>
+      </w:pPr>
+      <w:r>
+        <w:rPr>
+          <w:lang w:val="en-GB"/>
+        </w:rPr>
+        <w:t xml:space="preserve">Do </w:t>
+      </w:r>
+      <w:proofErr w:type="spellStart"/>
+      <w:r>
+        <w:rPr>
+          <w:lang w:val="en-GB"/>
+        </w:rPr>
+        <w:t>unmarshallers</w:t>
+      </w:r>
+      <w:proofErr w:type="spellEnd"/>
+    </w:p>
+    <w:p>
+      <w:pPr>
+        <w:pStyle w:val="Prrafodelista"/>
+        <w:numPr>
+          <w:ilvl w:val="0"/>
+          <w:numId w:val="2"/>
+        </w:numPr>
+        <w:rPr>
+          <w:lang w:val="en-GB"/>
+        </w:rPr>
+      </w:pPr>
+      <w:r>
+        <w:rPr>
+          <w:lang w:val="en-GB"/>
+        </w:rPr>
+        <w:t>Check inheritance with XML</w:t>
+      </w:r>
+    </w:p>
+    <w:p>
+      <w:pPr>
+        <w:pStyle w:val="Prrafodelista"/>
+        <w:numPr>
+          <w:ilvl w:val="0"/>
+          <w:numId w:val="2"/>
+        </w:numPr>
+        <w:rPr>
+          <w:lang w:val="en-GB"/>
+        </w:rPr>
+      </w:pPr>
+      <w:r>
+        <w:rPr>
+          <w:lang w:val="en-GB"/>
+        </w:rPr>
+        <w:t xml:space="preserve">Test </w:t>
+      </w:r>
+      <w:proofErr w:type="spellStart"/>
+      <w:r>
+        <w:rPr>
+          <w:lang w:val="en-GB"/>
+        </w:rPr>
+        <w:t>marshallers</w:t>
+      </w:r>
+      <w:proofErr w:type="spellEnd"/>
+      <w:r>
+        <w:rPr>
+          <w:lang w:val="en-GB"/>
+        </w:rPr>
+        <w:t xml:space="preserve"> and </w:t>
+      </w:r>
+      <w:proofErr w:type="spellStart"/>
+      <w:r>
+        <w:rPr>
+          <w:lang w:val="en-GB"/>
+        </w:rPr>
+        <w:t>unmarshallers</w:t>
+      </w:r>
+      <w:proofErr w:type="spellEnd"/>
+    </w:p>
+    <w:p>
+      <w:pPr>
+        <w:rPr>
+          <w:lang w:val="en-GB"/>
+        </w:rPr>
+      </w:pPr>
+      <w:r>
+        <w:rPr>
+          <w:lang w:val="en-GB"/>
+        </w:rPr>
+        <w:t xml:space="preserve">Things done by </w:t>
+      </w:r>
+      <w:r>
+        <w:rPr>
+          <w:lang w:val="en-GB"/>
+        </w:rPr>
+        <w:t>04</w:t>
+      </w:r>
+      <w:r>
+        <w:rPr>
+          <w:lang w:val="en-GB"/>
+        </w:rPr>
+        <w:t>/05</w:t>
+      </w:r>
+      <w:r>
+        <w:rPr>
+          <w:lang w:val="en-GB"/>
+        </w:rPr>
+        <w:t xml:space="preserve">/18: </w:t>
+      </w:r>
+    </w:p>
+    <w:p>
+      <w:pPr>
+        <w:pStyle w:val="Prrafodelista"/>
+        <w:numPr>
+          <w:ilvl w:val="0"/>
+          <w:numId w:val="2"/>
+        </w:numPr>
+        <w:rPr>
+          <w:lang w:val="en-GB"/>
+        </w:rPr>
+      </w:pPr>
+      <w:r>
+        <w:rPr>
+          <w:lang w:val="en-GB"/>
+        </w:rPr>
+        <w:t>CRUD with JPA done</w:t>
+      </w:r>
+    </w:p>
+    <w:p>
+      <w:pPr>
+        <w:pStyle w:val="Prrafodelista"/>
+        <w:numPr>
+          <w:ilvl w:val="0"/>
+          <w:numId w:val="2"/>
+        </w:numPr>
+        <w:rPr>
+          <w:lang w:val="en-GB"/>
+        </w:rPr>
+      </w:pPr>
+      <w:proofErr w:type="spellStart"/>
+      <w:r>
+        <w:rPr>
+          <w:lang w:val="en-GB"/>
+        </w:rPr>
+        <w:t>Unmarshallers</w:t>
+      </w:r>
+      <w:proofErr w:type="spellEnd"/>
+      <w:r>
+        <w:rPr>
+          <w:lang w:val="en-GB"/>
+        </w:rPr>
+        <w:t xml:space="preserve"> done</w:t>
+      </w:r>
+    </w:p>
+    <w:p>
+      <w:pPr>
+        <w:pStyle w:val="Prrafodelista"/>
+        <w:numPr>
+          <w:ilvl w:val="0"/>
+          <w:numId w:val="2"/>
+        </w:numPr>
+        <w:rPr>
+          <w:lang w:val="en-GB"/>
+        </w:rPr>
+      </w:pPr>
+      <w:r>
+        <w:rPr>
+          <w:lang w:val="en-GB"/>
+        </w:rPr>
+        <w:t>Export method done</w:t>
+      </w:r>
+    </w:p>
+    <w:p>
+      <w:pPr>
+        <w:pStyle w:val="Prrafodelista"/>
+        <w:numPr>
+          <w:ilvl w:val="0"/>
+          <w:numId w:val="2"/>
+        </w:numPr>
+        <w:rPr>
+          <w:lang w:val="en-GB"/>
+        </w:rPr>
+      </w:pPr>
+      <w:r>
+        <w:rPr>
+          <w:lang w:val="en-GB"/>
+        </w:rPr>
+        <w:t>Root element created</w:t>
+      </w:r>
+    </w:p>
+    <w:p>
+      <w:pPr>
+        <w:pStyle w:val="Prrafodelista"/>
+        <w:numPr>
+          <w:ilvl w:val="0"/>
+          <w:numId w:val="2"/>
+        </w:numPr>
+        <w:rPr>
+          <w:lang w:val="en-GB"/>
+        </w:rPr>
+      </w:pPr>
+      <w:r>
+        <w:rPr>
+          <w:lang w:val="en-GB"/>
+        </w:rPr>
+        <w:t>Import method started</w:t>
+      </w:r>
+    </w:p>
+    <w:p>
+      <w:pPr>
+        <w:rPr>
+          <w:lang w:val="en-GB"/>
+        </w:rPr>
+      </w:pPr>
+      <w:r>
+        <w:rPr>
+          <w:lang w:val="en-GB"/>
+        </w:rPr>
+        <w:t>Things to do next week:</w:t>
+      </w:r>
+    </w:p>
+    <w:p>
+      <w:pPr>
+        <w:pStyle w:val="Prrafodelista"/>
+        <w:numPr>
+          <w:ilvl w:val="0"/>
+          <w:numId w:val="2"/>
+        </w:numPr>
+        <w:rPr>
+          <w:lang w:val="en-GB"/>
+        </w:rPr>
+      </w:pPr>
+      <w:r>
+        <w:rPr>
+          <w:lang w:val="en-GB"/>
+        </w:rPr>
+        <w:t>Check inheritance with XML</w:t>
+      </w:r>
+    </w:p>
+    <w:p>
+      <w:pPr>
+        <w:pStyle w:val="Prrafodelista"/>
+        <w:numPr>
+          <w:ilvl w:val="0"/>
+          <w:numId w:val="2"/>
+        </w:numPr>
+        <w:rPr>
+          <w:lang w:val="en-GB"/>
+        </w:rPr>
+      </w:pPr>
+      <w:r>
+        <w:rPr>
+          <w:lang w:val="en-GB"/>
+        </w:rPr>
+        <w:t xml:space="preserve">Test </w:t>
+      </w:r>
+      <w:proofErr w:type="spellStart"/>
+      <w:r>
+        <w:rPr>
+          <w:lang w:val="en-GB"/>
+        </w:rPr>
+        <w:t>marshallers</w:t>
+      </w:r>
+      <w:proofErr w:type="spellEnd"/>
+      <w:r>
+        <w:rPr>
+          <w:lang w:val="en-GB"/>
+        </w:rPr>
+        <w:t xml:space="preserve"> and </w:t>
+      </w:r>
+      <w:proofErr w:type="spellStart"/>
+      <w:r>
+        <w:rPr>
+          <w:lang w:val="en-GB"/>
+        </w:rPr>
+        <w:t>unmarshallers</w:t>
+      </w:r>
+      <w:proofErr w:type="spellEnd"/>
+    </w:p>
+    <w:p>
+      <w:pPr>
+        <w:pStyle w:val="Prrafodelista"/>
+        <w:numPr>
+          <w:ilvl w:val="0"/>
+          <w:numId w:val="2"/>
+        </w:numPr>
+        <w:rPr>
+          <w:lang w:val="en-GB"/>
+        </w:rPr>
+      </w:pPr>
+      <w:r>
+        <w:rPr>
+          <w:lang w:val="en-GB"/>
+        </w:rPr>
+        <w:t>Finished import method</w:t>
+      </w:r>
+    </w:p>
+    <w:p>
+      <w:pPr>
+        <w:pStyle w:val="Prrafodelista"/>
+        <w:numPr>
+          <w:ilvl w:val="0"/>
+          <w:numId w:val="2"/>
+        </w:numPr>
+        <w:rPr>
+          <w:lang w:val="en-GB"/>
+        </w:rPr>
+      </w:pPr>
+      <w:r>
+        <w:rPr>
+          <w:lang w:val="en-GB"/>
+        </w:rPr>
+        <w:t>Try import and export methods</w:t>
+      </w:r>
+    </w:p>
+    <w:p>
+      <w:pPr>
+        <w:rPr>
+          <w:lang w:val="en-GB"/>
+        </w:rPr>
+      </w:pPr>
       <w:bookmarkStart w:id="0" w:name="_GoBack"/>
       <w:bookmarkEnd w:id="0"/>
+    </w:p>
+    <w:p>
+      <w:pPr>
+        <w:rPr>
+          <w:lang w:val="en-GB"/>
+        </w:rPr>
+      </w:pPr>
     </w:p>
     <w:p>
       <w:pPr>

--- a/doc/PROGRESS REPORT_Adriana.docx
+++ b/doc/PROGRESS REPORT_Adriana.docx
@@ -2815,8 +2815,178 @@
           <w:lang w:val="en-GB"/>
         </w:rPr>
       </w:pPr>
+    </w:p>
+    <w:p>
+      <w:pPr>
+        <w:rPr>
+          <w:lang w:val="en-GB"/>
+        </w:rPr>
+      </w:pPr>
+      <w:r>
+        <w:rPr>
+          <w:lang w:val="en-GB"/>
+        </w:rPr>
+        <w:t xml:space="preserve">Proposed things to do: </w:t>
+      </w:r>
+    </w:p>
+    <w:p>
+      <w:pPr>
+        <w:pStyle w:val="Prrafodelista"/>
+        <w:numPr>
+          <w:ilvl w:val="0"/>
+          <w:numId w:val="2"/>
+        </w:numPr>
+        <w:rPr>
+          <w:lang w:val="en-GB"/>
+        </w:rPr>
+      </w:pPr>
+      <w:r>
+        <w:rPr>
+          <w:lang w:val="en-GB"/>
+        </w:rPr>
+        <w:t>Check inheritance with XML</w:t>
+      </w:r>
+    </w:p>
+    <w:p>
+      <w:pPr>
+        <w:pStyle w:val="Prrafodelista"/>
+        <w:numPr>
+          <w:ilvl w:val="0"/>
+          <w:numId w:val="2"/>
+        </w:numPr>
+        <w:rPr>
+          <w:lang w:val="en-GB"/>
+        </w:rPr>
+      </w:pPr>
+      <w:r>
+        <w:rPr>
+          <w:lang w:val="en-GB"/>
+        </w:rPr>
+        <w:t xml:space="preserve">Test </w:t>
+      </w:r>
+      <w:proofErr w:type="spellStart"/>
+      <w:r>
+        <w:rPr>
+          <w:lang w:val="en-GB"/>
+        </w:rPr>
+        <w:t>marshallers</w:t>
+      </w:r>
+      <w:proofErr w:type="spellEnd"/>
+      <w:r>
+        <w:rPr>
+          <w:lang w:val="en-GB"/>
+        </w:rPr>
+        <w:t xml:space="preserve"> and </w:t>
+      </w:r>
+      <w:proofErr w:type="spellStart"/>
+      <w:r>
+        <w:rPr>
+          <w:lang w:val="en-GB"/>
+        </w:rPr>
+        <w:t>unmarshallers</w:t>
+      </w:r>
+      <w:proofErr w:type="spellEnd"/>
+    </w:p>
+    <w:p>
+      <w:pPr>
+        <w:pStyle w:val="Prrafodelista"/>
+        <w:numPr>
+          <w:ilvl w:val="0"/>
+          <w:numId w:val="2"/>
+        </w:numPr>
+        <w:rPr>
+          <w:lang w:val="en-GB"/>
+        </w:rPr>
+      </w:pPr>
+      <w:r>
+        <w:rPr>
+          <w:lang w:val="en-GB"/>
+        </w:rPr>
+        <w:t>Finished import method</w:t>
+      </w:r>
+    </w:p>
+    <w:p>
+      <w:pPr>
+        <w:pStyle w:val="Prrafodelista"/>
+        <w:numPr>
+          <w:ilvl w:val="0"/>
+          <w:numId w:val="2"/>
+        </w:numPr>
+        <w:rPr>
+          <w:lang w:val="en-GB"/>
+        </w:rPr>
+      </w:pPr>
+      <w:r>
+        <w:rPr>
+          <w:lang w:val="en-GB"/>
+        </w:rPr>
+        <w:t>Try import and export methods</w:t>
+      </w:r>
+    </w:p>
+    <w:p>
+      <w:pPr>
+        <w:rPr>
+          <w:lang w:val="en-GB"/>
+        </w:rPr>
+      </w:pPr>
+      <w:r>
+        <w:rPr>
+          <w:lang w:val="en-GB"/>
+        </w:rPr>
+        <w:t xml:space="preserve">Things done by </w:t>
+      </w:r>
+      <w:r>
+        <w:rPr>
+          <w:lang w:val="en-GB"/>
+        </w:rPr>
+        <w:t>11</w:t>
+      </w:r>
       <w:bookmarkStart w:id="0" w:name="_GoBack"/>
       <w:bookmarkEnd w:id="0"/>
+      <w:r>
+        <w:rPr>
+          <w:lang w:val="en-GB"/>
+        </w:rPr>
+        <w:t>/05</w:t>
+      </w:r>
+      <w:r>
+        <w:rPr>
+          <w:lang w:val="en-GB"/>
+        </w:rPr>
+        <w:t xml:space="preserve">/18: </w:t>
+      </w:r>
+    </w:p>
+    <w:p>
+      <w:pPr>
+        <w:pStyle w:val="Prrafodelista"/>
+        <w:numPr>
+          <w:ilvl w:val="0"/>
+          <w:numId w:val="2"/>
+        </w:numPr>
+        <w:rPr>
+          <w:lang w:val="en-GB"/>
+        </w:rPr>
+      </w:pPr>
+      <w:r>
+        <w:rPr>
+          <w:lang w:val="en-GB"/>
+        </w:rPr>
+        <w:t>Database finished</w:t>
+      </w:r>
+    </w:p>
+    <w:p>
+      <w:pPr>
+        <w:rPr>
+          <w:lang w:val="en-GB"/>
+        </w:rPr>
+      </w:pPr>
+    </w:p>
+    <w:p>
+      <w:pPr>
+        <w:rPr>
+          <w:lang w:val="en-GB"/>
+        </w:rPr>
+      </w:pPr>
     </w:p>
     <w:p>
       <w:pPr>
